--- a/JAVA/xiaomage_jiaoyu/Day08.docx
+++ b/JAVA/xiaomage_jiaoyu/Day08.docx
@@ -1,6 +1,7 @@
 
 <file path=word/document.xml><?xml version="1.0" encoding="utf-8"?>
 <w:document xmlns:ve="http://schemas.openxmlformats.org/markup-compatibility/2006" xmlns:o="urn:schemas-microsoft-com:office:office" xmlns:r="http://schemas.openxmlformats.org/officeDocument/2006/relationships" xmlns:m="http://schemas.openxmlformats.org/officeDocument/2006/math" xmlns:v="urn:schemas-microsoft-com:vml" xmlns:wp="http://schemas.openxmlformats.org/drawingml/2006/wordprocessingDrawing" xmlns:w10="urn:schemas-microsoft-com:office:word" xmlns:w="http://schemas.openxmlformats.org/wordprocessingml/2006/main" xmlns:wne="http://schemas.microsoft.com/office/word/2006/wordml">
+  <w:background w:color="C2D69B" w:themeColor="accent3" w:themeTint="99"/>
   <w:body>
     <w:p>
       <w:pPr>
@@ -63,7 +64,7 @@
             <w10:borderbottom type="single" width="4"/>
             <w10:borderright type="single" width="4"/>
           </v:rect>
-          <o:OLEObject Type="Embed" ProgID="StaticMetafile" ShapeID="rectole0000000167" DrawAspect="Content" ObjectID="_1551906603" r:id="rId8"/>
+          <o:OLEObject Type="Embed" ProgID="StaticMetafile" ShapeID="rectole0000000167" DrawAspect="Content" ObjectID="_1559803864" r:id="rId8"/>
         </w:object>
       </w:r>
     </w:p>
@@ -86,7 +87,19 @@
         <w:rPr>
           <w:rFonts w:ascii="宋体" w:eastAsia="宋体" w:hAnsi="宋体" w:cs="宋体"/>
         </w:rPr>
-        <w:t>继承问题解决了代码重复的问题，方便了代码的维护</w:t>
+        <w:t>继承问题解决了代码重复</w:t>
+      </w:r>
+      <w:r>
+        <w:rPr>
+          <w:rFonts w:ascii="宋体" w:eastAsia="宋体" w:hAnsi="宋体" w:cs="宋体" w:hint="eastAsia"/>
+        </w:rPr>
+        <w:t>（DRY原则）</w:t>
+      </w:r>
+      <w:r>
+        <w:rPr>
+          <w:rFonts w:ascii="宋体" w:eastAsia="宋体" w:hAnsi="宋体" w:cs="宋体"/>
+        </w:rPr>
+        <w:t>的问题，方便了代码的维护</w:t>
       </w:r>
       <w:r>
         <w:rPr>
@@ -151,7 +164,7 @@
             <w10:borderbottom type="single" width="4"/>
             <w10:borderright type="single" width="4"/>
           </v:rect>
-          <o:OLEObject Type="Embed" ProgID="StaticMetafile" ShapeID="rectole0000000168" DrawAspect="Content" ObjectID="_1551906604" r:id="rId10"/>
+          <o:OLEObject Type="Embed" ProgID="StaticMetafile" ShapeID="rectole0000000168" DrawAspect="Content" ObjectID="_1559803865" r:id="rId10"/>
         </w:object>
       </w:r>
     </w:p>
@@ -165,7 +178,7 @@
         </w:pBdr>
         <w:jc w:val="left"/>
         <w:rPr>
-          <w:rFonts w:ascii="Calibri" w:hAnsi="Calibri" w:cs="Calibri" w:hint="eastAsia"/>
+          <w:rFonts w:ascii="Calibri" w:hAnsi="Calibri" w:cs="Calibri"/>
           <w:color w:val="FF0000"/>
         </w:rPr>
       </w:pPr>
@@ -202,7 +215,7 @@
       <w:pPr>
         <w:jc w:val="left"/>
         <w:rPr>
-          <w:rFonts w:ascii="Calibri" w:hAnsi="Calibri" w:cs="Calibri" w:hint="eastAsia"/>
+          <w:rFonts w:ascii="Calibri" w:hAnsi="Calibri" w:cs="Calibri"/>
         </w:rPr>
       </w:pPr>
     </w:p>
@@ -236,7 +249,7 @@
             <w10:borderbottom type="single" width="4"/>
             <w10:borderright type="single" width="4"/>
           </v:rect>
-          <o:OLEObject Type="Embed" ProgID="StaticMetafile" ShapeID="rectole0000000169" DrawAspect="Content" ObjectID="_1551906605" r:id="rId12"/>
+          <o:OLEObject Type="Embed" ProgID="StaticMetafile" ShapeID="rectole0000000169" DrawAspect="Content" ObjectID="_1559803866" r:id="rId12"/>
         </w:object>
       </w:r>
     </w:p>
@@ -264,7 +277,7 @@
             <w10:borderbottom type="single" width="4"/>
             <w10:borderright type="single" width="4"/>
           </v:rect>
-          <o:OLEObject Type="Embed" ProgID="StaticMetafile" ShapeID="rectole0000000170" DrawAspect="Content" ObjectID="_1551906606" r:id="rId14"/>
+          <o:OLEObject Type="Embed" ProgID="StaticMetafile" ShapeID="rectole0000000170" DrawAspect="Content" ObjectID="_1559803867" r:id="rId14"/>
         </w:object>
       </w:r>
     </w:p>
@@ -329,7 +342,7 @@
       <w:pPr>
         <w:jc w:val="left"/>
         <w:rPr>
-          <w:rFonts w:ascii="宋体" w:eastAsia="宋体" w:hAnsi="宋体" w:cs="宋体" w:hint="eastAsia"/>
+          <w:rFonts w:ascii="宋体" w:eastAsia="宋体" w:hAnsi="宋体" w:cs="宋体"/>
         </w:rPr>
       </w:pPr>
     </w:p>
@@ -351,23 +364,23 @@
       <w:pPr>
         <w:jc w:val="left"/>
         <w:rPr>
-          <w:rFonts w:ascii="Calibri" w:hAnsi="Calibri" w:cs="Calibri" w:hint="eastAsia"/>
-        </w:rPr>
-      </w:pPr>
-    </w:p>
-    <w:p>
-      <w:pPr>
-        <w:jc w:val="left"/>
-        <w:rPr>
-          <w:rFonts w:ascii="Calibri" w:hAnsi="Calibri" w:cs="Calibri" w:hint="eastAsia"/>
-        </w:rPr>
-      </w:pPr>
-    </w:p>
-    <w:p>
-      <w:pPr>
-        <w:jc w:val="left"/>
-        <w:rPr>
-          <w:rFonts w:ascii="Calibri" w:hAnsi="Calibri" w:cs="Calibri" w:hint="eastAsia"/>
+          <w:rFonts w:ascii="Calibri" w:hAnsi="Calibri" w:cs="Calibri"/>
+        </w:rPr>
+      </w:pPr>
+    </w:p>
+    <w:p>
+      <w:pPr>
+        <w:jc w:val="left"/>
+        <w:rPr>
+          <w:rFonts w:ascii="Calibri" w:hAnsi="Calibri" w:cs="Calibri"/>
+        </w:rPr>
+      </w:pPr>
+    </w:p>
+    <w:p>
+      <w:pPr>
+        <w:jc w:val="left"/>
+        <w:rPr>
+          <w:rFonts w:ascii="Calibri" w:hAnsi="Calibri" w:cs="Calibri"/>
         </w:rPr>
       </w:pPr>
     </w:p>
@@ -454,7 +467,7 @@
             <w10:borderbottom type="single" width="4"/>
             <w10:borderright type="single" width="4"/>
           </v:rect>
-          <o:OLEObject Type="Embed" ProgID="StaticMetafile" ShapeID="rectole0000000171" DrawAspect="Content" ObjectID="_1551906607" r:id="rId16"/>
+          <o:OLEObject Type="Embed" ProgID="StaticMetafile" ShapeID="rectole0000000171" DrawAspect="Content" ObjectID="_1559803868" r:id="rId16"/>
         </w:object>
       </w:r>
     </w:p>
@@ -699,7 +712,7 @@
             <w10:borderbottom type="single" width="4"/>
             <w10:borderright type="single" width="4"/>
           </v:rect>
-          <o:OLEObject Type="Embed" ProgID="StaticMetafile" ShapeID="rectole0000000172" DrawAspect="Content" ObjectID="_1551906608" r:id="rId18"/>
+          <o:OLEObject Type="Embed" ProgID="StaticMetafile" ShapeID="rectole0000000172" DrawAspect="Content" ObjectID="_1559803869" r:id="rId18"/>
         </w:object>
       </w:r>
     </w:p>
@@ -727,8 +740,23 @@
             <w10:borderbottom type="single" width="4"/>
             <w10:borderright type="single" width="4"/>
           </v:rect>
-          <o:OLEObject Type="Embed" ProgID="StaticMetafile" ShapeID="rectole0000000173" DrawAspect="Content" ObjectID="_1551906609" r:id="rId20"/>
+          <o:OLEObject Type="Embed" ProgID="StaticMetafile" ShapeID="rectole0000000173" DrawAspect="Content" ObjectID="_1559803870" r:id="rId20"/>
         </w:object>
+      </w:r>
+      <w:r>
+        <w:rPr>
+          <w:color w:val="FF0000"/>
+          <w:highlight w:val="yellow"/>
+        </w:rPr>
+        <w:t>两大一小的原则也符合了多态</w:t>
+      </w:r>
+      <w:r>
+        <w:rPr>
+          <w:rFonts w:hint="eastAsia"/>
+          <w:color w:val="FF0000"/>
+          <w:highlight w:val="yellow"/>
+        </w:rPr>
+        <w:t>，便于多态的使用。</w:t>
       </w:r>
     </w:p>
     <w:p>
@@ -751,22 +779,17 @@
         <w:rPr>
           <w:rFonts w:ascii="宋体" w:eastAsia="宋体" w:hAnsi="宋体" w:cs="宋体" w:hint="eastAsia"/>
           <w:color w:val="FF0000"/>
-        </w:rPr>
-      </w:pPr>
-      <w:r>
-        <w:rPr>
-          <w:rFonts w:ascii="宋体" w:eastAsia="宋体" w:hAnsi="宋体" w:cs="宋体"/>
-          <w:color w:val="FF0000"/>
+          <w:highlight w:val="yellow"/>
+        </w:rPr>
+      </w:pPr>
+      <w:r>
+        <w:rPr>
+          <w:rFonts w:ascii="宋体" w:eastAsia="宋体" w:hAnsi="宋体" w:cs="宋体"/>
+          <w:color w:val="FF0000"/>
+          <w:highlight w:val="yellow"/>
         </w:rPr>
         <w:lastRenderedPageBreak/>
-        <w:t>重写的方法签名必须相同；子类可以访问父类放回类型的子类型；抛出异常相同或者是其子类；子类的访问权限比父类的访问权限至少更宽松</w:t>
-      </w:r>
-      <w:r>
-        <w:rPr>
-          <w:rFonts w:ascii="宋体" w:eastAsia="宋体" w:hAnsi="宋体" w:cs="宋体" w:hint="eastAsia"/>
-          <w:color w:val="FF0000"/>
-        </w:rPr>
-        <w:t>；</w:t>
+        <w:t>重写的方法签名必须相同；</w:t>
       </w:r>
     </w:p>
     <w:p>
@@ -779,14 +802,87 @@
         </w:pBdr>
         <w:jc w:val="left"/>
         <w:rPr>
-          <w:rFonts w:ascii="Calibri" w:eastAsia="Calibri" w:hAnsi="Calibri" w:cs="Calibri"/>
-          <w:color w:val="FF0000"/>
-        </w:rPr>
-      </w:pPr>
-      <w:r>
-        <w:rPr>
           <w:rFonts w:ascii="宋体" w:eastAsia="宋体" w:hAnsi="宋体" w:cs="宋体" w:hint="eastAsia"/>
           <w:color w:val="FF0000"/>
+          <w:highlight w:val="yellow"/>
+        </w:rPr>
+      </w:pPr>
+      <w:r>
+        <w:rPr>
+          <w:rFonts w:ascii="宋体" w:eastAsia="宋体" w:hAnsi="宋体" w:cs="宋体"/>
+          <w:color w:val="FF0000"/>
+          <w:highlight w:val="yellow"/>
+        </w:rPr>
+        <w:t>子类可以访问父类</w:t>
+      </w:r>
+      <w:r>
+        <w:rPr>
+          <w:rFonts w:ascii="宋体" w:eastAsia="宋体" w:hAnsi="宋体" w:cs="宋体" w:hint="eastAsia"/>
+          <w:color w:val="FF0000"/>
+          <w:highlight w:val="yellow"/>
+        </w:rPr>
+        <w:t>返回类型</w:t>
+      </w:r>
+      <w:r>
+        <w:rPr>
+          <w:rFonts w:ascii="宋体" w:eastAsia="宋体" w:hAnsi="宋体" w:cs="宋体"/>
+          <w:color w:val="FF0000"/>
+          <w:highlight w:val="yellow"/>
+        </w:rPr>
+        <w:t>的子类型；抛出异常相同或者是其子类；</w:t>
+      </w:r>
+    </w:p>
+    <w:p>
+      <w:pPr>
+        <w:pBdr>
+          <w:top w:val="single" w:sz="4" w:space="1" w:color="auto"/>
+          <w:left w:val="single" w:sz="4" w:space="4" w:color="auto"/>
+          <w:bottom w:val="single" w:sz="4" w:space="1" w:color="auto"/>
+          <w:right w:val="single" w:sz="4" w:space="4" w:color="auto"/>
+        </w:pBdr>
+        <w:jc w:val="left"/>
+        <w:rPr>
+          <w:rFonts w:ascii="宋体" w:eastAsia="宋体" w:hAnsi="宋体" w:cs="宋体"/>
+          <w:color w:val="FF0000"/>
+          <w:highlight w:val="yellow"/>
+        </w:rPr>
+      </w:pPr>
+      <w:r>
+        <w:rPr>
+          <w:rFonts w:ascii="宋体" w:eastAsia="宋体" w:hAnsi="宋体" w:cs="宋体"/>
+          <w:color w:val="FF0000"/>
+          <w:highlight w:val="yellow"/>
+        </w:rPr>
+        <w:t>子类的访问权限比父类的访问权限至少更宽松</w:t>
+      </w:r>
+      <w:r>
+        <w:rPr>
+          <w:rFonts w:ascii="宋体" w:eastAsia="宋体" w:hAnsi="宋体" w:cs="宋体" w:hint="eastAsia"/>
+          <w:color w:val="FF0000"/>
+          <w:highlight w:val="yellow"/>
+        </w:rPr>
+        <w:t>；</w:t>
+      </w:r>
+    </w:p>
+    <w:p>
+      <w:pPr>
+        <w:pBdr>
+          <w:top w:val="single" w:sz="4" w:space="1" w:color="auto"/>
+          <w:left w:val="single" w:sz="4" w:space="4" w:color="auto"/>
+          <w:bottom w:val="single" w:sz="4" w:space="1" w:color="auto"/>
+          <w:right w:val="single" w:sz="4" w:space="4" w:color="auto"/>
+        </w:pBdr>
+        <w:jc w:val="left"/>
+        <w:rPr>
+          <w:rFonts w:ascii="Calibri" w:eastAsia="Calibri" w:hAnsi="Calibri" w:cs="Calibri"/>
+          <w:color w:val="FF0000"/>
+        </w:rPr>
+      </w:pPr>
+      <w:r>
+        <w:rPr>
+          <w:rFonts w:ascii="宋体" w:eastAsia="宋体" w:hAnsi="宋体" w:cs="宋体" w:hint="eastAsia"/>
+          <w:color w:val="FF0000"/>
+          <w:highlight w:val="yellow"/>
         </w:rPr>
         <w:t>最好使用override</w:t>
       </w:r>
@@ -794,6 +890,7 @@
         <w:rPr>
           <w:rFonts w:ascii="宋体" w:eastAsia="宋体" w:hAnsi="宋体" w:cs="宋体" w:hint="eastAsia"/>
           <w:color w:val="FF0000"/>
+          <w:highlight w:val="yellow"/>
         </w:rPr>
         <w:t>注释</w:t>
       </w:r>
@@ -801,6 +898,7 @@
         <w:rPr>
           <w:rFonts w:ascii="宋体" w:eastAsia="宋体" w:hAnsi="宋体" w:cs="宋体" w:hint="eastAsia"/>
           <w:color w:val="FF0000"/>
+          <w:highlight w:val="yellow"/>
         </w:rPr>
         <w:t>来修饰覆盖的方法，以便于编译器进行编译检查</w:t>
       </w:r>
@@ -891,7 +989,7 @@
             <w10:borderbottom type="single" width="4"/>
             <w10:borderright type="single" width="4"/>
           </v:rect>
-          <o:OLEObject Type="Embed" ProgID="StaticMetafile" ShapeID="rectole0000000174" DrawAspect="Content" ObjectID="_1551906610" r:id="rId22"/>
+          <o:OLEObject Type="Embed" ProgID="StaticMetafile" ShapeID="rectole0000000174" DrawAspect="Content" ObjectID="_1559803871" r:id="rId22"/>
         </w:object>
       </w:r>
     </w:p>
@@ -964,7 +1062,7 @@
             <w10:borderbottom type="single" width="4"/>
             <w10:borderright type="single" width="4"/>
           </v:rect>
-          <o:OLEObject Type="Embed" ProgID="StaticMetafile" ShapeID="rectole0000000175" DrawAspect="Content" ObjectID="_1551906611" r:id="rId24"/>
+          <o:OLEObject Type="Embed" ProgID="StaticMetafile" ShapeID="rectole0000000175" DrawAspect="Content" ObjectID="_1559803872" r:id="rId24"/>
         </w:object>
       </w:r>
     </w:p>
@@ -1039,7 +1137,7 @@
             <w10:borderbottom type="single" width="4"/>
             <w10:borderright type="single" width="4"/>
           </v:rect>
-          <o:OLEObject Type="Embed" ProgID="StaticMetafile" ShapeID="rectole0000000176" DrawAspect="Content" ObjectID="_1551906612" r:id="rId26"/>
+          <o:OLEObject Type="Embed" ProgID="StaticMetafile" ShapeID="rectole0000000176" DrawAspect="Content" ObjectID="_1559803873" r:id="rId26"/>
         </w:object>
       </w:r>
     </w:p>
@@ -1063,7 +1161,7 @@
           <v:rect id="rectole0000000177" o:spid="_x0000_i1035" style="width:429.5pt;height:74.5pt" o:ole="" o:preferrelative="t" stroked="f">
             <v:imagedata r:id="rId27" o:title=""/>
           </v:rect>
-          <o:OLEObject Type="Embed" ProgID="StaticMetafile" ShapeID="rectole0000000177" DrawAspect="Content" ObjectID="_1551906613" r:id="rId28"/>
+          <o:OLEObject Type="Embed" ProgID="StaticMetafile" ShapeID="rectole0000000177" DrawAspect="Content" ObjectID="_1559803874" r:id="rId28"/>
         </w:object>
       </w:r>
     </w:p>
@@ -1129,7 +1227,7 @@
             <w10:borderbottom type="single" width="4"/>
             <w10:borderright type="single" width="4"/>
           </v:rect>
-          <o:OLEObject Type="Embed" ProgID="StaticMetafile" ShapeID="rectole0000000178" DrawAspect="Content" ObjectID="_1551906614" r:id="rId30"/>
+          <o:OLEObject Type="Embed" ProgID="StaticMetafile" ShapeID="rectole0000000178" DrawAspect="Content" ObjectID="_1559803875" r:id="rId30"/>
         </w:object>
       </w:r>
     </w:p>
@@ -1196,7 +1294,7 @@
         </w:pBdr>
         <w:jc w:val="left"/>
         <w:rPr>
-          <w:rFonts w:ascii="Calibri" w:hAnsi="Calibri" w:cs="Calibri" w:hint="eastAsia"/>
+          <w:rFonts w:ascii="Calibri" w:hAnsi="Calibri" w:cs="Calibri"/>
           <w:color w:val="FF0000"/>
         </w:rPr>
       </w:pPr>
@@ -1218,41 +1316,39 @@
         </w:pBdr>
         <w:jc w:val="left"/>
         <w:rPr>
+          <w:rFonts w:ascii="Calibri" w:hAnsi="Calibri" w:cs="Calibri"/>
+          <w:color w:val="FF0000"/>
+        </w:rPr>
+      </w:pPr>
+      <w:r>
+        <w:rPr>
           <w:rFonts w:ascii="Calibri" w:hAnsi="Calibri" w:cs="Calibri" w:hint="eastAsia"/>
           <w:color w:val="FF0000"/>
         </w:rPr>
+        <w:t>这也决定了子类实例化时会先实例化父类。</w:t>
+      </w:r>
+    </w:p>
+    <w:p>
+      <w:pPr>
+        <w:jc w:val="left"/>
+        <w:rPr>
+          <w:rFonts w:ascii="Calibri" w:hAnsi="Calibri" w:cs="Calibri"/>
+        </w:rPr>
+      </w:pPr>
+    </w:p>
+    <w:p>
+      <w:pPr>
+        <w:jc w:val="left"/>
+        <w:rPr>
+          <w:rFonts w:ascii="Calibri" w:hAnsi="Calibri" w:cs="Calibri"/>
+        </w:rPr>
       </w:pPr>
       <w:r>
         <w:rPr>
           <w:rFonts w:ascii="Calibri" w:hAnsi="Calibri" w:cs="Calibri" w:hint="eastAsia"/>
-          <w:color w:val="FF0000"/>
-        </w:rPr>
-        <w:t>这也决定了子类实例化时会先实例化父类。</w:t>
-      </w:r>
-    </w:p>
-    <w:p>
-      <w:pPr>
-        <w:jc w:val="left"/>
-        <w:rPr>
-          <w:rFonts w:ascii="Calibri" w:hAnsi="Calibri" w:cs="Calibri" w:hint="eastAsia"/>
-        </w:rPr>
-      </w:pPr>
-    </w:p>
-    <w:p>
-      <w:pPr>
-        <w:jc w:val="left"/>
-        <w:rPr>
-          <w:rFonts w:ascii="Calibri" w:hAnsi="Calibri" w:cs="Calibri" w:hint="eastAsia"/>
-        </w:rPr>
-      </w:pPr>
-    </w:p>
-    <w:p>
-      <w:pPr>
-        <w:jc w:val="left"/>
-        <w:rPr>
-          <w:rFonts w:ascii="Calibri" w:hAnsi="Calibri" w:cs="Calibri" w:hint="eastAsia"/>
-        </w:rPr>
-      </w:pPr>
+        </w:rPr>
+        <w:t>//============20170624</w:t>
+      </w:r>
     </w:p>
     <w:p>
       <w:pPr>
@@ -1301,7 +1397,7 @@
             <w10:borderbottom type="single" width="4"/>
             <w10:borderright type="single" width="4"/>
           </v:rect>
-          <o:OLEObject Type="Embed" ProgID="StaticMetafile" ShapeID="rectole0000000179" DrawAspect="Content" ObjectID="_1551906615" r:id="rId32"/>
+          <o:OLEObject Type="Embed" ProgID="StaticMetafile" ShapeID="rectole0000000179" DrawAspect="Content" ObjectID="_1559803876" r:id="rId32"/>
         </w:object>
       </w:r>
     </w:p>
@@ -1369,7 +1465,7 @@
             <w10:borderbottom type="single" width="4"/>
             <w10:borderright type="single" width="4"/>
           </v:rect>
-          <o:OLEObject Type="Embed" ProgID="StaticMetafile" ShapeID="rectole0000000180" DrawAspect="Content" ObjectID="_1551906616" r:id="rId34"/>
+          <o:OLEObject Type="Embed" ProgID="StaticMetafile" ShapeID="rectole0000000180" DrawAspect="Content" ObjectID="_1559803877" r:id="rId34"/>
         </w:object>
       </w:r>
     </w:p>
@@ -1523,7 +1619,7 @@
             <w10:borderbottom type="single" width="4"/>
             <w10:borderright type="single" width="4"/>
           </v:rect>
-          <o:OLEObject Type="Embed" ProgID="StaticMetafile" ShapeID="rectole0000000181" DrawAspect="Content" ObjectID="_1551906617" r:id="rId36"/>
+          <o:OLEObject Type="Embed" ProgID="StaticMetafile" ShapeID="rectole0000000181" DrawAspect="Content" ObjectID="_1559803878" r:id="rId36"/>
         </w:object>
       </w:r>
     </w:p>
@@ -1760,7 +1856,7 @@
             <w10:borderbottom type="single" width="4"/>
             <w10:borderright type="single" width="4"/>
           </v:rect>
-          <o:OLEObject Type="Embed" ProgID="StaticMetafile" ShapeID="rectole0000000182" DrawAspect="Content" ObjectID="_1551906618" r:id="rId38"/>
+          <o:OLEObject Type="Embed" ProgID="StaticMetafile" ShapeID="rectole0000000182" DrawAspect="Content" ObjectID="_1559803879" r:id="rId38"/>
         </w:object>
       </w:r>
     </w:p>
@@ -1791,7 +1887,7 @@
             <w10:borderbottom type="single" width="4"/>
             <w10:borderright type="single" width="4"/>
           </v:rect>
-          <o:OLEObject Type="Embed" ProgID="StaticMetafile" ShapeID="rectole0000000183" DrawAspect="Content" ObjectID="_1551906619" r:id="rId40"/>
+          <o:OLEObject Type="Embed" ProgID="StaticMetafile" ShapeID="rectole0000000183" DrawAspect="Content" ObjectID="_1559803880" r:id="rId40"/>
         </w:object>
       </w:r>
     </w:p>
@@ -2055,7 +2151,7 @@
             <w10:borderbottom type="single" width="4"/>
             <w10:borderright type="single" width="4"/>
           </v:rect>
-          <o:OLEObject Type="Embed" ProgID="StaticMetafile" ShapeID="rectole0000000184" DrawAspect="Content" ObjectID="_1551906620" r:id="rId42"/>
+          <o:OLEObject Type="Embed" ProgID="StaticMetafile" ShapeID="rectole0000000184" DrawAspect="Content" ObjectID="_1559803881" r:id="rId42"/>
         </w:object>
       </w:r>
     </w:p>
@@ -2075,7 +2171,7 @@
             <w10:borderbottom type="single" width="4"/>
             <w10:borderright type="single" width="4"/>
           </v:rect>
-          <o:OLEObject Type="Embed" ProgID="StaticMetafile" ShapeID="rectole0000000185" DrawAspect="Content" ObjectID="_1551906621" r:id="rId44"/>
+          <o:OLEObject Type="Embed" ProgID="StaticMetafile" ShapeID="rectole0000000185" DrawAspect="Content" ObjectID="_1559803882" r:id="rId44"/>
         </w:object>
       </w:r>
     </w:p>
@@ -2132,7 +2228,7 @@
             <w10:borderbottom type="single" width="4"/>
             <w10:borderright type="single" width="4"/>
           </v:rect>
-          <o:OLEObject Type="Embed" ProgID="StaticMetafile" ShapeID="rectole0000000186" DrawAspect="Content" ObjectID="_1551906622" r:id="rId46"/>
+          <o:OLEObject Type="Embed" ProgID="StaticMetafile" ShapeID="rectole0000000186" DrawAspect="Content" ObjectID="_1559803883" r:id="rId46"/>
         </w:object>
       </w:r>
     </w:p>
@@ -2199,7 +2295,7 @@
             <w10:borderbottom type="single" width="4"/>
             <w10:borderright type="single" width="4"/>
           </v:rect>
-          <o:OLEObject Type="Embed" ProgID="StaticMetafile" ShapeID="rectole0000000187" DrawAspect="Content" ObjectID="_1551906623" r:id="rId48"/>
+          <o:OLEObject Type="Embed" ProgID="StaticMetafile" ShapeID="rectole0000000187" DrawAspect="Content" ObjectID="_1559803884" r:id="rId48"/>
         </w:object>
       </w:r>
     </w:p>
@@ -2221,7 +2317,7 @@
         </w:pBdr>
         <w:jc w:val="left"/>
         <w:rPr>
-          <w:rFonts w:ascii="宋体" w:eastAsia="宋体" w:hAnsi="宋体" w:cs="宋体" w:hint="eastAsia"/>
+          <w:rFonts w:ascii="宋体" w:eastAsia="宋体" w:hAnsi="宋体" w:cs="宋体"/>
           <w:color w:val="FF0000"/>
         </w:rPr>
       </w:pPr>
@@ -2395,7 +2491,7 @@
           <v:rect id="rectole0000000188" o:spid="_x0000_i1046" style="width:421.95pt;height:53.6pt" o:ole="" o:preferrelative="t" stroked="f">
             <v:imagedata r:id="rId49" o:title=""/>
           </v:rect>
-          <o:OLEObject Type="Embed" ProgID="StaticMetafile" ShapeID="rectole0000000188" DrawAspect="Content" ObjectID="_1551906624" r:id="rId50"/>
+          <o:OLEObject Type="Embed" ProgID="StaticMetafile" ShapeID="rectole0000000188" DrawAspect="Content" ObjectID="_1559803885" r:id="rId50"/>
         </w:object>
       </w:r>
     </w:p>
@@ -2493,7 +2589,7 @@
             <w10:borderbottom type="single" width="4"/>
             <w10:borderright type="single" width="4"/>
           </v:rect>
-          <o:OLEObject Type="Embed" ProgID="StaticMetafile" ShapeID="rectole0000000189" DrawAspect="Content" ObjectID="_1551906625" r:id="rId52"/>
+          <o:OLEObject Type="Embed" ProgID="StaticMetafile" ShapeID="rectole0000000189" DrawAspect="Content" ObjectID="_1559803886" r:id="rId52"/>
         </w:object>
       </w:r>
     </w:p>
@@ -2517,7 +2613,7 @@
           <v:rect id="rectole0000000190" o:spid="_x0000_i1048" style="width:398.5pt;height:313.95pt" o:ole="" o:preferrelative="t" o:bordertopcolor="this" o:borderleftcolor="this" o:borderbottomcolor="this" o:borderrightcolor="this" stroked="f">
             <v:imagedata r:id="rId53" o:title=""/>
           </v:rect>
-          <o:OLEObject Type="Embed" ProgID="StaticMetafile" ShapeID="rectole0000000190" DrawAspect="Content" ObjectID="_1551906626" r:id="rId54"/>
+          <o:OLEObject Type="Embed" ProgID="StaticMetafile" ShapeID="rectole0000000190" DrawAspect="Content" ObjectID="_1559803887" r:id="rId54"/>
         </w:object>
       </w:r>
     </w:p>
@@ -2561,7 +2657,7 @@
             <w10:borderbottom type="single" width="4"/>
             <w10:borderright type="single" width="4"/>
           </v:rect>
-          <o:OLEObject Type="Embed" ProgID="StaticMetafile" ShapeID="rectole0000000191" DrawAspect="Content" ObjectID="_1551906627" r:id="rId56"/>
+          <o:OLEObject Type="Embed" ProgID="StaticMetafile" ShapeID="rectole0000000191" DrawAspect="Content" ObjectID="_1559803888" r:id="rId56"/>
         </w:object>
       </w:r>
     </w:p>
@@ -2642,7 +2738,7 @@
             <w10:borderbottom type="single" width="4"/>
             <w10:borderright type="single" width="4"/>
           </v:rect>
-          <o:OLEObject Type="Embed" ProgID="StaticMetafile" ShapeID="rectole0000000192" DrawAspect="Content" ObjectID="_1551906628" r:id="rId58"/>
+          <o:OLEObject Type="Embed" ProgID="StaticMetafile" ShapeID="rectole0000000192" DrawAspect="Content" ObjectID="_1559803889" r:id="rId58"/>
         </w:object>
       </w:r>
     </w:p>
@@ -2706,7 +2802,7 @@
           <v:rect id="rectole0000000193" o:spid="_x0000_i1051" style="width:385.95pt;height:210.15pt" o:ole="" o:preferrelative="t" stroked="f">
             <v:imagedata r:id="rId59" o:title=""/>
           </v:rect>
-          <o:OLEObject Type="Embed" ProgID="StaticMetafile" ShapeID="rectole0000000193" DrawAspect="Content" ObjectID="_1551906629" r:id="rId60"/>
+          <o:OLEObject Type="Embed" ProgID="StaticMetafile" ShapeID="rectole0000000193" DrawAspect="Content" ObjectID="_1559803890" r:id="rId60"/>
         </w:object>
       </w:r>
     </w:p>
@@ -2793,7 +2889,7 @@
             <w10:borderbottom type="single" width="4"/>
             <w10:borderright type="single" width="4"/>
           </v:rect>
-          <o:OLEObject Type="Embed" ProgID="StaticMetafile" ShapeID="rectole0000000194" DrawAspect="Content" ObjectID="_1551906630" r:id="rId62"/>
+          <o:OLEObject Type="Embed" ProgID="StaticMetafile" ShapeID="rectole0000000194" DrawAspect="Content" ObjectID="_1559803891" r:id="rId62"/>
         </w:object>
       </w:r>
     </w:p>
@@ -2942,7 +3038,7 @@
           <v:rect id="rectole0000000195" o:spid="_x0000_i1053" style="width:427pt;height:107.15pt" o:ole="" o:preferrelative="t" stroked="f">
             <v:imagedata r:id="rId63" o:title=""/>
           </v:rect>
-          <o:OLEObject Type="Embed" ProgID="StaticMetafile" ShapeID="rectole0000000195" DrawAspect="Content" ObjectID="_1551906631" r:id="rId64"/>
+          <o:OLEObject Type="Embed" ProgID="StaticMetafile" ShapeID="rectole0000000195" DrawAspect="Content" ObjectID="_1559803892" r:id="rId64"/>
         </w:object>
       </w:r>
     </w:p>
@@ -2971,9 +3067,6 @@
     <w:p>
       <w:pPr>
         <w:jc w:val="left"/>
-        <w:rPr>
-          <w:rFonts w:hint="eastAsia"/>
-        </w:rPr>
       </w:pPr>
       <w:r>
         <w:object w:dxaOrig="7029" w:dyaOrig="2047">
@@ -2984,16 +3077,13 @@
             <w10:borderbottom type="single" width="4"/>
             <w10:borderright type="single" width="4"/>
           </v:rect>
-          <o:OLEObject Type="Embed" ProgID="StaticMetafile" ShapeID="rectole0000000196" DrawAspect="Content" ObjectID="_1551906632" r:id="rId66"/>
+          <o:OLEObject Type="Embed" ProgID="StaticMetafile" ShapeID="rectole0000000196" DrawAspect="Content" ObjectID="_1559803893" r:id="rId66"/>
         </w:object>
       </w:r>
     </w:p>
     <w:p>
       <w:pPr>
         <w:jc w:val="left"/>
-        <w:rPr>
-          <w:rFonts w:hint="eastAsia"/>
-        </w:rPr>
       </w:pPr>
     </w:p>
     <w:p>
@@ -3130,7 +3220,7 @@
       <w:pPr>
         <w:jc w:val="left"/>
         <w:rPr>
-          <w:rFonts w:ascii="Calibri" w:hAnsi="Calibri" w:cs="Calibri" w:hint="eastAsia"/>
+          <w:rFonts w:ascii="Calibri" w:hAnsi="Calibri" w:cs="Calibri"/>
         </w:rPr>
       </w:pPr>
     </w:p>
@@ -3246,7 +3336,7 @@
             <w10:borderbottom type="single" width="4"/>
             <w10:borderright type="single" width="4"/>
           </v:rect>
-          <o:OLEObject Type="Embed" ProgID="StaticMetafile" ShapeID="rectole0000000197" DrawAspect="Content" ObjectID="_1551906633" r:id="rId68"/>
+          <o:OLEObject Type="Embed" ProgID="StaticMetafile" ShapeID="rectole0000000197" DrawAspect="Content" ObjectID="_1559803894" r:id="rId68"/>
         </w:object>
       </w:r>
     </w:p>
@@ -3274,7 +3364,7 @@
             <w10:borderbottom type="single" width="4"/>
             <w10:borderright type="single" width="4"/>
           </v:rect>
-          <o:OLEObject Type="Embed" ProgID="StaticMetafile" ShapeID="rectole0000000198" DrawAspect="Content" ObjectID="_1551906634" r:id="rId70"/>
+          <o:OLEObject Type="Embed" ProgID="StaticMetafile" ShapeID="rectole0000000198" DrawAspect="Content" ObjectID="_1559803895" r:id="rId70"/>
         </w:object>
       </w:r>
     </w:p>
@@ -3282,7 +3372,7 @@
       <w:pPr>
         <w:jc w:val="left"/>
         <w:rPr>
-          <w:rFonts w:ascii="Calibri" w:hAnsi="Calibri" w:cs="Calibri" w:hint="eastAsia"/>
+          <w:rFonts w:ascii="Calibri" w:hAnsi="Calibri" w:cs="Calibri"/>
         </w:rPr>
       </w:pPr>
       <w:r>
@@ -3302,15 +3392,15 @@
       <w:pPr>
         <w:jc w:val="left"/>
         <w:rPr>
-          <w:rFonts w:ascii="Calibri" w:hAnsi="Calibri" w:cs="Calibri" w:hint="eastAsia"/>
-        </w:rPr>
-      </w:pPr>
-    </w:p>
-    <w:p>
-      <w:pPr>
-        <w:jc w:val="left"/>
-        <w:rPr>
-          <w:rFonts w:ascii="Calibri" w:hAnsi="Calibri" w:cs="Calibri" w:hint="eastAsia"/>
+          <w:rFonts w:ascii="Calibri" w:hAnsi="Calibri" w:cs="Calibri"/>
+        </w:rPr>
+      </w:pPr>
+    </w:p>
+    <w:p>
+      <w:pPr>
+        <w:jc w:val="left"/>
+        <w:rPr>
+          <w:rFonts w:ascii="Calibri" w:hAnsi="Calibri" w:cs="Calibri"/>
         </w:rPr>
       </w:pPr>
     </w:p>
@@ -3332,7 +3422,7 @@
         </w:pBdr>
         <w:jc w:val="left"/>
         <w:rPr>
-          <w:rFonts w:ascii="宋体" w:eastAsia="宋体" w:hAnsi="宋体" w:cs="宋体" w:hint="eastAsia"/>
+          <w:rFonts w:ascii="宋体" w:eastAsia="宋体" w:hAnsi="宋体" w:cs="宋体"/>
           <w:color w:val="FF0000"/>
         </w:rPr>
       </w:pPr>
@@ -3433,7 +3523,7 @@
             <w10:borderbottom type="single" width="4"/>
             <w10:borderright type="single" width="4"/>
           </v:rect>
-          <o:OLEObject Type="Embed" ProgID="StaticMetafile" ShapeID="rectole0000000199" DrawAspect="Content" ObjectID="_1551906635" r:id="rId72"/>
+          <o:OLEObject Type="Embed" ProgID="StaticMetafile" ShapeID="rectole0000000199" DrawAspect="Content" ObjectID="_1559803896" r:id="rId72"/>
         </w:object>
       </w:r>
     </w:p>
@@ -3514,7 +3604,7 @@
             <w10:borderbottom type="single" width="4"/>
             <w10:borderright type="single" width="4"/>
           </v:rect>
-          <o:OLEObject Type="Embed" ProgID="StaticMetafile" ShapeID="rectole0000000200" DrawAspect="Content" ObjectID="_1551906636" r:id="rId74"/>
+          <o:OLEObject Type="Embed" ProgID="StaticMetafile" ShapeID="rectole0000000200" DrawAspect="Content" ObjectID="_1559803897" r:id="rId74"/>
         </w:object>
       </w:r>
     </w:p>
@@ -3542,7 +3632,7 @@
             <w10:borderbottom type="single" width="4"/>
             <w10:borderright type="single" width="4"/>
           </v:rect>
-          <o:OLEObject Type="Embed" ProgID="StaticMetafile" ShapeID="rectole0000000201" DrawAspect="Content" ObjectID="_1551906637" r:id="rId76"/>
+          <o:OLEObject Type="Embed" ProgID="StaticMetafile" ShapeID="rectole0000000201" DrawAspect="Content" ObjectID="_1559803898" r:id="rId76"/>
         </w:object>
       </w:r>
     </w:p>
@@ -3570,7 +3660,7 @@
             <w10:borderbottom type="single" width="4"/>
             <w10:borderright type="single" width="4"/>
           </v:rect>
-          <o:OLEObject Type="Embed" ProgID="StaticMetafile" ShapeID="rectole0000000202" DrawAspect="Content" ObjectID="_1551906638" r:id="rId78"/>
+          <o:OLEObject Type="Embed" ProgID="StaticMetafile" ShapeID="rectole0000000202" DrawAspect="Content" ObjectID="_1559803899" r:id="rId78"/>
         </w:object>
       </w:r>
     </w:p>
@@ -3626,7 +3716,7 @@
             <w10:borderbottom type="single" width="4"/>
             <w10:borderright type="single" width="4"/>
           </v:rect>
-          <o:OLEObject Type="Embed" ProgID="StaticMetafile" ShapeID="rectole0000000203" DrawAspect="Content" ObjectID="_1551906639" r:id="rId80"/>
+          <o:OLEObject Type="Embed" ProgID="StaticMetafile" ShapeID="rectole0000000203" DrawAspect="Content" ObjectID="_1559803900" r:id="rId80"/>
         </w:object>
       </w:r>
     </w:p>

--- a/JAVA/xiaomage_jiaoyu/Day08.docx
+++ b/JAVA/xiaomage_jiaoyu/Day08.docx
@@ -57,14 +57,14 @@
       </w:pPr>
       <w:r>
         <w:object w:dxaOrig="7973" w:dyaOrig="3311">
-          <v:rect id="rectole0000000167" o:spid="_x0000_i1025" style="width:452.1pt;height:214.35pt" o:ole="" o:preferrelative="t" o:bordertopcolor="this" o:borderleftcolor="this" o:borderbottomcolor="this" o:borderrightcolor="this" stroked="f">
+          <v:rect id="rectole0000000167" o:spid="_x0000_i1025" style="width:452.4pt;height:214.65pt" o:ole="" o:preferrelative="t" o:bordertopcolor="this" o:borderleftcolor="this" o:borderbottomcolor="this" o:borderrightcolor="this" stroked="f">
             <v:imagedata r:id="rId7" o:title=""/>
             <w10:bordertop type="single" width="4"/>
             <w10:borderleft type="single" width="4"/>
             <w10:borderbottom type="single" width="4"/>
             <w10:borderright type="single" width="4"/>
           </v:rect>
-          <o:OLEObject Type="Embed" ProgID="StaticMetafile" ShapeID="rectole0000000167" DrawAspect="Content" ObjectID="_1559803864" r:id="rId8"/>
+          <o:OLEObject Type="Embed" ProgID="StaticMetafile" ShapeID="rectole0000000167" DrawAspect="Content" ObjectID="_1559851169" r:id="rId8"/>
         </w:object>
       </w:r>
     </w:p>
@@ -157,14 +157,14 @@
       </w:pPr>
       <w:r>
         <w:object w:dxaOrig="6729" w:dyaOrig="1225">
-          <v:rect id="rectole0000000168" o:spid="_x0000_i1026" style="width:442.9pt;height:134.8pt" o:ole="" o:preferrelative="t" o:bordertopcolor="this" o:borderleftcolor="this" o:borderbottomcolor="this" o:borderrightcolor="this" stroked="f">
+          <v:rect id="rectole0000000168" o:spid="_x0000_i1026" style="width:442.85pt;height:134.5pt" o:ole="" o:preferrelative="t" o:bordertopcolor="this" o:borderleftcolor="this" o:borderbottomcolor="this" o:borderrightcolor="this" stroked="f">
             <v:imagedata r:id="rId9" o:title=""/>
             <w10:bordertop type="single" width="4"/>
             <w10:borderleft type="single" width="4"/>
             <w10:borderbottom type="single" width="4"/>
             <w10:borderright type="single" width="4"/>
           </v:rect>
-          <o:OLEObject Type="Embed" ProgID="StaticMetafile" ShapeID="rectole0000000168" DrawAspect="Content" ObjectID="_1559803865" r:id="rId10"/>
+          <o:OLEObject Type="Embed" ProgID="StaticMetafile" ShapeID="rectole0000000168" DrawAspect="Content" ObjectID="_1559851170" r:id="rId10"/>
         </w:object>
       </w:r>
     </w:p>
@@ -242,14 +242,14 @@
       </w:pPr>
       <w:r>
         <w:object w:dxaOrig="6925" w:dyaOrig="3194">
-          <v:rect id="rectole0000000169" o:spid="_x0000_i1027" style="width:6in;height:186.7pt" o:ole="" o:preferrelative="t" o:bordertopcolor="this" o:borderleftcolor="this" o:borderbottomcolor="this" o:borderrightcolor="this" stroked="f">
+          <v:rect id="rectole0000000169" o:spid="_x0000_i1027" style="width:6in;height:186.8pt" o:ole="" o:preferrelative="t" o:bordertopcolor="this" o:borderleftcolor="this" o:borderbottomcolor="this" o:borderrightcolor="this" stroked="f">
             <v:imagedata r:id="rId11" o:title=""/>
             <w10:bordertop type="single" width="4"/>
             <w10:borderleft type="single" width="4"/>
             <w10:borderbottom type="single" width="4"/>
             <w10:borderright type="single" width="4"/>
           </v:rect>
-          <o:OLEObject Type="Embed" ProgID="StaticMetafile" ShapeID="rectole0000000169" DrawAspect="Content" ObjectID="_1559803866" r:id="rId12"/>
+          <o:OLEObject Type="Embed" ProgID="StaticMetafile" ShapeID="rectole0000000169" DrawAspect="Content" ObjectID="_1559851171" r:id="rId12"/>
         </w:object>
       </w:r>
     </w:p>
@@ -270,14 +270,14 @@
       </w:pPr>
       <w:r>
         <w:object w:dxaOrig="4851" w:dyaOrig="1212">
-          <v:rect id="rectole0000000170" o:spid="_x0000_i1028" style="width:419.45pt;height:75.35pt" o:ole="" o:preferrelative="t" o:bordertopcolor="this" o:borderleftcolor="this" o:borderbottomcolor="this" o:borderrightcolor="this" stroked="f">
+          <v:rect id="rectole0000000170" o:spid="_x0000_i1028" style="width:419.1pt;height:75.4pt" o:ole="" o:preferrelative="t" o:bordertopcolor="this" o:borderleftcolor="this" o:borderbottomcolor="this" o:borderrightcolor="this" stroked="f">
             <v:imagedata r:id="rId13" o:title=""/>
             <w10:bordertop type="single" width="4"/>
             <w10:borderleft type="single" width="4"/>
             <w10:borderbottom type="single" width="4"/>
             <w10:borderright type="single" width="4"/>
           </v:rect>
-          <o:OLEObject Type="Embed" ProgID="StaticMetafile" ShapeID="rectole0000000170" DrawAspect="Content" ObjectID="_1559803867" r:id="rId14"/>
+          <o:OLEObject Type="Embed" ProgID="StaticMetafile" ShapeID="rectole0000000170" DrawAspect="Content" ObjectID="_1559851172" r:id="rId14"/>
         </w:object>
       </w:r>
     </w:p>
@@ -460,14 +460,14 @@
       </w:pPr>
       <w:r>
         <w:object w:dxaOrig="7973" w:dyaOrig="1044">
-          <v:rect id="rectole0000000171" o:spid="_x0000_i1029" style="width:437.85pt;height:111.35pt" o:ole="" o:preferrelative="t" o:bordertopcolor="this" o:borderleftcolor="this" o:borderbottomcolor="this" o:borderrightcolor="this" stroked="f">
+          <v:rect id="rectole0000000171" o:spid="_x0000_i1029" style="width:437.45pt;height:111.4pt" o:ole="" o:preferrelative="t" o:bordertopcolor="this" o:borderleftcolor="this" o:borderbottomcolor="this" o:borderrightcolor="this" stroked="f">
             <v:imagedata r:id="rId15" o:title=""/>
             <w10:bordertop type="single" width="4"/>
             <w10:borderleft type="single" width="4"/>
             <w10:borderbottom type="single" width="4"/>
             <w10:borderright type="single" width="4"/>
           </v:rect>
-          <o:OLEObject Type="Embed" ProgID="StaticMetafile" ShapeID="rectole0000000171" DrawAspect="Content" ObjectID="_1559803868" r:id="rId16"/>
+          <o:OLEObject Type="Embed" ProgID="StaticMetafile" ShapeID="rectole0000000171" DrawAspect="Content" ObjectID="_1559851173" r:id="rId16"/>
         </w:object>
       </w:r>
     </w:p>
@@ -705,14 +705,14 @@
       </w:pPr>
       <w:r>
         <w:object w:dxaOrig="5894" w:dyaOrig="3598">
-          <v:rect id="rectole0000000172" o:spid="_x0000_i1030" style="width:448.75pt;height:232.75pt" o:ole="" o:preferrelative="t" o:bordertopcolor="this" o:borderleftcolor="this" o:borderbottomcolor="this" o:borderrightcolor="this" stroked="f">
+          <v:rect id="rectole0000000172" o:spid="_x0000_i1030" style="width:449pt;height:233pt" o:ole="" o:preferrelative="t" o:bordertopcolor="this" o:borderleftcolor="this" o:borderbottomcolor="this" o:borderrightcolor="this" stroked="f">
             <v:imagedata r:id="rId17" o:title=""/>
             <w10:bordertop type="single" width="4"/>
             <w10:borderleft type="single" width="4"/>
             <w10:borderbottom type="single" width="4"/>
             <w10:borderright type="single" width="4"/>
           </v:rect>
-          <o:OLEObject Type="Embed" ProgID="StaticMetafile" ShapeID="rectole0000000172" DrawAspect="Content" ObjectID="_1559803869" r:id="rId18"/>
+          <o:OLEObject Type="Embed" ProgID="StaticMetafile" ShapeID="rectole0000000172" DrawAspect="Content" ObjectID="_1559851174" r:id="rId18"/>
         </w:object>
       </w:r>
     </w:p>
@@ -733,14 +733,14 @@
       </w:pPr>
       <w:r>
         <w:object w:dxaOrig="6312" w:dyaOrig="3025">
-          <v:rect id="rectole0000000173" o:spid="_x0000_i1031" style="width:449.6pt;height:189.2pt" o:ole="" o:preferrelative="t" o:bordertopcolor="this" o:borderleftcolor="this" o:borderbottomcolor="this" o:borderrightcolor="this" stroked="f">
+          <v:rect id="rectole0000000173" o:spid="_x0000_i1031" style="width:449.65pt;height:189.5pt" o:ole="" o:preferrelative="t" o:bordertopcolor="this" o:borderleftcolor="this" o:borderbottomcolor="this" o:borderrightcolor="this" stroked="f">
             <v:imagedata r:id="rId19" o:title=""/>
             <w10:bordertop type="single" width="4"/>
             <w10:borderleft type="single" width="4"/>
             <w10:borderbottom type="single" width="4"/>
             <w10:borderright type="single" width="4"/>
           </v:rect>
-          <o:OLEObject Type="Embed" ProgID="StaticMetafile" ShapeID="rectole0000000173" DrawAspect="Content" ObjectID="_1559803870" r:id="rId20"/>
+          <o:OLEObject Type="Embed" ProgID="StaticMetafile" ShapeID="rectole0000000173" DrawAspect="Content" ObjectID="_1559851175" r:id="rId20"/>
         </w:object>
       </w:r>
       <w:r>
@@ -777,7 +777,7 @@
         </w:pBdr>
         <w:jc w:val="left"/>
         <w:rPr>
-          <w:rFonts w:ascii="宋体" w:eastAsia="宋体" w:hAnsi="宋体" w:cs="宋体" w:hint="eastAsia"/>
+          <w:rFonts w:ascii="宋体" w:eastAsia="宋体" w:hAnsi="宋体" w:cs="宋体"/>
           <w:color w:val="FF0000"/>
           <w:highlight w:val="yellow"/>
         </w:rPr>
@@ -802,7 +802,7 @@
         </w:pBdr>
         <w:jc w:val="left"/>
         <w:rPr>
-          <w:rFonts w:ascii="宋体" w:eastAsia="宋体" w:hAnsi="宋体" w:cs="宋体" w:hint="eastAsia"/>
+          <w:rFonts w:ascii="宋体" w:eastAsia="宋体" w:hAnsi="宋体" w:cs="宋体"/>
           <w:color w:val="FF0000"/>
           <w:highlight w:val="yellow"/>
         </w:rPr>
@@ -982,14 +982,14 @@
       </w:pPr>
       <w:r>
         <w:object w:dxaOrig="7185" w:dyaOrig="3416">
-          <v:rect id="rectole0000000174" o:spid="_x0000_i1032" style="width:435.35pt;height:211.8pt" o:ole="" o:preferrelative="t" o:bordertopcolor="this" o:borderleftcolor="this" o:borderbottomcolor="this" o:borderrightcolor="this" stroked="f">
+          <v:rect id="rectole0000000174" o:spid="_x0000_i1032" style="width:435.4pt;height:211.9pt" o:ole="" o:preferrelative="t" o:bordertopcolor="this" o:borderleftcolor="this" o:borderbottomcolor="this" o:borderrightcolor="this" stroked="f">
             <v:imagedata r:id="rId21" o:title=""/>
             <w10:bordertop type="single" width="4"/>
             <w10:borderleft type="single" width="4"/>
             <w10:borderbottom type="single" width="4"/>
             <w10:borderright type="single" width="4"/>
           </v:rect>
-          <o:OLEObject Type="Embed" ProgID="StaticMetafile" ShapeID="rectole0000000174" DrawAspect="Content" ObjectID="_1559803871" r:id="rId22"/>
+          <o:OLEObject Type="Embed" ProgID="StaticMetafile" ShapeID="rectole0000000174" DrawAspect="Content" ObjectID="_1559851176" r:id="rId22"/>
         </w:object>
       </w:r>
     </w:p>
@@ -1055,14 +1055,14 @@
       </w:pPr>
       <w:r>
         <w:object w:dxaOrig="7973" w:dyaOrig="2782">
-          <v:rect id="rectole0000000175" o:spid="_x0000_i1033" style="width:444.55pt;height:234.4pt" o:ole="" o:preferrelative="t" o:bordertopcolor="this" o:borderleftcolor="this" o:borderbottomcolor="this" o:borderrightcolor="this" stroked="f">
+          <v:rect id="rectole0000000175" o:spid="_x0000_i1033" style="width:444.25pt;height:234.35pt" o:ole="" o:preferrelative="t" o:bordertopcolor="this" o:borderleftcolor="this" o:borderbottomcolor="this" o:borderrightcolor="this" stroked="f">
             <v:imagedata r:id="rId23" o:title=""/>
             <w10:bordertop type="single" width="4"/>
             <w10:borderleft type="single" width="4"/>
             <w10:borderbottom type="single" width="4"/>
             <w10:borderright type="single" width="4"/>
           </v:rect>
-          <o:OLEObject Type="Embed" ProgID="StaticMetafile" ShapeID="rectole0000000175" DrawAspect="Content" ObjectID="_1559803872" r:id="rId24"/>
+          <o:OLEObject Type="Embed" ProgID="StaticMetafile" ShapeID="rectole0000000175" DrawAspect="Content" ObjectID="_1559851177" r:id="rId24"/>
         </w:object>
       </w:r>
     </w:p>
@@ -1130,14 +1130,14 @@
       </w:pPr>
       <w:r>
         <w:object w:dxaOrig="4551" w:dyaOrig="6351">
-          <v:rect id="rectole0000000176" o:spid="_x0000_i1034" style="width:358.35pt;height:353.3pt" o:ole="" o:preferrelative="t" o:bordertopcolor="this" o:borderleftcolor="this" o:borderbottomcolor="this" o:borderrightcolor="this" stroked="f">
+          <v:rect id="rectole0000000176" o:spid="_x0000_i1034" style="width:358.65pt;height:353.2pt" o:ole="" o:preferrelative="t" o:bordertopcolor="this" o:borderleftcolor="this" o:borderbottomcolor="this" o:borderrightcolor="this" stroked="f">
             <v:imagedata r:id="rId25" o:title=""/>
             <w10:bordertop type="single" width="4"/>
             <w10:borderleft type="single" width="4"/>
             <w10:borderbottom type="single" width="4"/>
             <w10:borderright type="single" width="4"/>
           </v:rect>
-          <o:OLEObject Type="Embed" ProgID="StaticMetafile" ShapeID="rectole0000000176" DrawAspect="Content" ObjectID="_1559803873" r:id="rId26"/>
+          <o:OLEObject Type="Embed" ProgID="StaticMetafile" ShapeID="rectole0000000176" DrawAspect="Content" ObjectID="_1559851178" r:id="rId26"/>
         </w:object>
       </w:r>
     </w:p>
@@ -1158,10 +1158,10 @@
       </w:pPr>
       <w:r>
         <w:object w:dxaOrig="4877" w:dyaOrig="1017">
-          <v:rect id="rectole0000000177" o:spid="_x0000_i1035" style="width:429.5pt;height:74.5pt" o:ole="" o:preferrelative="t" stroked="f">
+          <v:rect id="rectole0000000177" o:spid="_x0000_i1035" style="width:429.3pt;height:74.7pt" o:ole="" o:preferrelative="t" stroked="f">
             <v:imagedata r:id="rId27" o:title=""/>
           </v:rect>
-          <o:OLEObject Type="Embed" ProgID="StaticMetafile" ShapeID="rectole0000000177" DrawAspect="Content" ObjectID="_1559803874" r:id="rId28"/>
+          <o:OLEObject Type="Embed" ProgID="StaticMetafile" ShapeID="rectole0000000177" DrawAspect="Content" ObjectID="_1559851179" r:id="rId28"/>
         </w:object>
       </w:r>
     </w:p>
@@ -1220,14 +1220,14 @@
       </w:pPr>
       <w:r>
         <w:object w:dxaOrig="4838" w:dyaOrig="1982">
-          <v:rect id="rectole0000000178" o:spid="_x0000_i1036" style="width:439.55pt;height:120.55pt" o:ole="" o:preferrelative="t" o:bordertopcolor="this" o:borderleftcolor="this" o:borderbottomcolor="this" o:borderrightcolor="this" stroked="f">
+          <v:rect id="rectole0000000178" o:spid="_x0000_i1036" style="width:439.45pt;height:120.25pt" o:ole="" o:preferrelative="t" o:bordertopcolor="this" o:borderleftcolor="this" o:borderbottomcolor="this" o:borderrightcolor="this" stroked="f">
             <v:imagedata r:id="rId29" o:title=""/>
             <w10:bordertop type="single" width="4"/>
             <w10:borderleft type="single" width="4"/>
             <w10:borderbottom type="single" width="4"/>
             <w10:borderright type="single" width="4"/>
           </v:rect>
-          <o:OLEObject Type="Embed" ProgID="StaticMetafile" ShapeID="rectole0000000178" DrawAspect="Content" ObjectID="_1559803875" r:id="rId30"/>
+          <o:OLEObject Type="Embed" ProgID="StaticMetafile" ShapeID="rectole0000000178" DrawAspect="Content" ObjectID="_1559851180" r:id="rId30"/>
         </w:object>
       </w:r>
     </w:p>
@@ -1340,20 +1340,6 @@
       <w:pPr>
         <w:jc w:val="left"/>
         <w:rPr>
-          <w:rFonts w:ascii="Calibri" w:hAnsi="Calibri" w:cs="Calibri"/>
-        </w:rPr>
-      </w:pPr>
-      <w:r>
-        <w:rPr>
-          <w:rFonts w:ascii="Calibri" w:hAnsi="Calibri" w:cs="Calibri" w:hint="eastAsia"/>
-        </w:rPr>
-        <w:t>//============20170624</w:t>
-      </w:r>
-    </w:p>
-    <w:p>
-      <w:pPr>
-        <w:jc w:val="left"/>
-        <w:rPr>
           <w:rFonts w:ascii="Calibri" w:eastAsia="Calibri" w:hAnsi="Calibri" w:cs="Calibri"/>
         </w:rPr>
       </w:pPr>
@@ -1390,14 +1376,14 @@
       </w:pPr>
       <w:r>
         <w:object w:dxaOrig="7198" w:dyaOrig="1760">
-          <v:rect id="rectole0000000179" o:spid="_x0000_i1037" style="width:432.85pt;height:163.25pt" o:ole="" o:preferrelative="t" o:bordertopcolor="this" o:borderleftcolor="this" o:borderbottomcolor="this" o:borderrightcolor="this" stroked="f">
+          <v:rect id="rectole0000000179" o:spid="_x0000_i1037" style="width:432.7pt;height:163pt" o:ole="" o:preferrelative="t" o:bordertopcolor="this" o:borderleftcolor="this" o:borderbottomcolor="this" o:borderrightcolor="this" stroked="f">
             <v:imagedata r:id="rId31" o:title=""/>
             <w10:bordertop type="single" width="4"/>
             <w10:borderleft type="single" width="4"/>
             <w10:borderbottom type="single" width="4"/>
             <w10:borderright type="single" width="4"/>
           </v:rect>
-          <o:OLEObject Type="Embed" ProgID="StaticMetafile" ShapeID="rectole0000000179" DrawAspect="Content" ObjectID="_1559803876" r:id="rId32"/>
+          <o:OLEObject Type="Embed" ProgID="StaticMetafile" ShapeID="rectole0000000179" DrawAspect="Content" ObjectID="_1559851181" r:id="rId32"/>
         </w:object>
       </w:r>
     </w:p>
@@ -1458,14 +1444,14 @@
       </w:pPr>
       <w:r>
         <w:object w:dxaOrig="4238" w:dyaOrig="3064">
-          <v:rect id="rectole0000000180" o:spid="_x0000_i1038" style="width:365.85pt;height:199.25pt" o:ole="" o:preferrelative="t" o:bordertopcolor="this" o:borderleftcolor="this" o:borderbottomcolor="this" o:borderrightcolor="this" stroked="f">
+          <v:rect id="rectole0000000180" o:spid="_x0000_i1038" style="width:366.1pt;height:199pt" o:ole="" o:preferrelative="t" o:bordertopcolor="this" o:borderleftcolor="this" o:borderbottomcolor="this" o:borderrightcolor="this" stroked="f">
             <v:imagedata r:id="rId33" o:title=""/>
             <w10:bordertop type="single" width="4"/>
             <w10:borderleft type="single" width="4"/>
             <w10:borderbottom type="single" width="4"/>
             <w10:borderright type="single" width="4"/>
           </v:rect>
-          <o:OLEObject Type="Embed" ProgID="StaticMetafile" ShapeID="rectole0000000180" DrawAspect="Content" ObjectID="_1559803877" r:id="rId34"/>
+          <o:OLEObject Type="Embed" ProgID="StaticMetafile" ShapeID="rectole0000000180" DrawAspect="Content" ObjectID="_1559851182" r:id="rId34"/>
         </w:object>
       </w:r>
     </w:p>
@@ -1612,14 +1598,14 @@
       </w:pPr>
       <w:r>
         <w:object w:dxaOrig="7264" w:dyaOrig="2086">
-          <v:rect id="rectole0000000181" o:spid="_x0000_i1039" style="width:434.5pt;height:167.45pt" o:ole="" o:preferrelative="t" o:bordertopcolor="this" o:borderleftcolor="this" o:borderbottomcolor="this" o:borderrightcolor="this" stroked="f">
+          <v:rect id="rectole0000000181" o:spid="_x0000_i1039" style="width:434.7pt;height:167.1pt" o:ole="" o:preferrelative="t" o:bordertopcolor="this" o:borderleftcolor="this" o:borderbottomcolor="this" o:borderrightcolor="this" stroked="f">
             <v:imagedata r:id="rId35" o:title=""/>
             <w10:bordertop type="single" width="4"/>
             <w10:borderleft type="single" width="4"/>
             <w10:borderbottom type="single" width="4"/>
             <w10:borderright type="single" width="4"/>
           </v:rect>
-          <o:OLEObject Type="Embed" ProgID="StaticMetafile" ShapeID="rectole0000000181" DrawAspect="Content" ObjectID="_1559803878" r:id="rId36"/>
+          <o:OLEObject Type="Embed" ProgID="StaticMetafile" ShapeID="rectole0000000181" DrawAspect="Content" ObjectID="_1559851183" r:id="rId36"/>
         </w:object>
       </w:r>
     </w:p>
@@ -1849,14 +1835,14 @@
       </w:pPr>
       <w:r>
         <w:object w:dxaOrig="2125" w:dyaOrig="1186">
-          <v:rect id="rectole0000000182" o:spid="_x0000_i1040" style="width:227.7pt;height:59.45pt" o:ole="" o:preferrelative="t" o:bordertopcolor="this" o:borderleftcolor="this" o:borderbottomcolor="this" o:borderrightcolor="this" stroked="f">
+          <v:rect id="rectole0000000182" o:spid="_x0000_i1040" style="width:227.55pt;height:59.1pt" o:ole="" o:preferrelative="t" o:bordertopcolor="this" o:borderleftcolor="this" o:borderbottomcolor="this" o:borderrightcolor="this" stroked="f">
             <v:imagedata r:id="rId37" o:title=""/>
             <w10:bordertop type="single" width="4"/>
             <w10:borderleft type="single" width="4"/>
             <w10:borderbottom type="single" width="4"/>
             <w10:borderright type="single" width="4"/>
           </v:rect>
-          <o:OLEObject Type="Embed" ProgID="StaticMetafile" ShapeID="rectole0000000182" DrawAspect="Content" ObjectID="_1559803879" r:id="rId38"/>
+          <o:OLEObject Type="Embed" ProgID="StaticMetafile" ShapeID="rectole0000000182" DrawAspect="Content" ObjectID="_1559851184" r:id="rId38"/>
         </w:object>
       </w:r>
     </w:p>
@@ -1880,14 +1866,14 @@
       </w:pPr>
       <w:r>
         <w:object w:dxaOrig="7276" w:dyaOrig="1786">
-          <v:rect id="rectole0000000183" o:spid="_x0000_i1041" style="width:424.45pt;height:146.5pt" o:ole="" o:preferrelative="t" o:bordertopcolor="this" o:borderleftcolor="this" o:borderbottomcolor="this" o:borderrightcolor="this" stroked="f">
+          <v:rect id="rectole0000000183" o:spid="_x0000_i1041" style="width:424.55pt;height:146.7pt" o:ole="" o:preferrelative="t" o:bordertopcolor="this" o:borderleftcolor="this" o:borderbottomcolor="this" o:borderrightcolor="this" stroked="f">
             <v:imagedata r:id="rId39" o:title=""/>
             <w10:bordertop type="single" width="4"/>
             <w10:borderleft type="single" width="4"/>
             <w10:borderbottom type="single" width="4"/>
             <w10:borderright type="single" width="4"/>
           </v:rect>
-          <o:OLEObject Type="Embed" ProgID="StaticMetafile" ShapeID="rectole0000000183" DrawAspect="Content" ObjectID="_1559803880" r:id="rId40"/>
+          <o:OLEObject Type="Embed" ProgID="StaticMetafile" ShapeID="rectole0000000183" DrawAspect="Content" ObjectID="_1559851185" r:id="rId40"/>
         </w:object>
       </w:r>
     </w:p>
@@ -2124,7 +2110,31 @@
           <w:color w:val="FF0000"/>
           <w:shd w:val="clear" w:color="auto" w:fill="FFFF00"/>
         </w:rPr>
-        <w:t>比较的也是内存地址，建议我们覆盖该方法，以比较值而非地址。</w:t>
+        <w:t>比较的也是内存地址，建议我们覆盖该方法，以比较</w:t>
+      </w:r>
+      <w:r>
+        <w:rPr>
+          <w:rFonts w:ascii="宋体" w:eastAsia="宋体" w:hAnsi="宋体" w:cs="宋体" w:hint="eastAsia"/>
+          <w:color w:val="FF0000"/>
+          <w:shd w:val="clear" w:color="auto" w:fill="FFFF00"/>
+        </w:rPr>
+        <w:t>关键的</w:t>
+      </w:r>
+      <w:r>
+        <w:rPr>
+          <w:rFonts w:ascii="宋体" w:eastAsia="宋体" w:hAnsi="宋体" w:cs="宋体"/>
+          <w:color w:val="FF0000"/>
+          <w:shd w:val="clear" w:color="auto" w:fill="FFFF00"/>
+        </w:rPr>
+        <w:t>数据</w:t>
+      </w:r>
+      <w:r>
+        <w:rPr>
+          <w:rFonts w:ascii="宋体" w:eastAsia="宋体" w:hAnsi="宋体" w:cs="宋体"/>
+          <w:color w:val="FF0000"/>
+          <w:shd w:val="clear" w:color="auto" w:fill="FFFF00"/>
+        </w:rPr>
+        <w:t>。</w:t>
       </w:r>
     </w:p>
     <w:p>
@@ -2144,14 +2154,14 @@
       </w:pPr>
       <w:r>
         <w:object w:dxaOrig="7973" w:dyaOrig="1800">
-          <v:rect id="rectole0000000184" o:spid="_x0000_i1042" style="width:433.65pt;height:182.5pt" o:ole="" o:preferrelative="t" o:bordertopcolor="this" o:borderleftcolor="this" o:borderbottomcolor="this" o:borderrightcolor="this" stroked="f">
+          <v:rect id="rectole0000000184" o:spid="_x0000_i1042" style="width:434.05pt;height:182.7pt" o:ole="" o:preferrelative="t" o:bordertopcolor="this" o:borderleftcolor="this" o:borderbottomcolor="this" o:borderrightcolor="this" stroked="f">
             <v:imagedata r:id="rId41" o:title=""/>
             <w10:bordertop type="single" width="4"/>
             <w10:borderleft type="single" width="4"/>
             <w10:borderbottom type="single" width="4"/>
             <w10:borderright type="single" width="4"/>
           </v:rect>
-          <o:OLEObject Type="Embed" ProgID="StaticMetafile" ShapeID="rectole0000000184" DrawAspect="Content" ObjectID="_1559803881" r:id="rId42"/>
+          <o:OLEObject Type="Embed" ProgID="StaticMetafile" ShapeID="rectole0000000184" DrawAspect="Content" ObjectID="_1559851186" r:id="rId42"/>
         </w:object>
       </w:r>
     </w:p>
@@ -2164,14 +2174,14 @@
       </w:pPr>
       <w:r>
         <w:object w:dxaOrig="7303" w:dyaOrig="1369">
-          <v:rect id="rectole0000000185" o:spid="_x0000_i1043" style="width:433.65pt;height:123.05pt" o:ole="" o:preferrelative="t" o:bordertopcolor="this" o:borderleftcolor="this" o:borderbottomcolor="this" o:borderrightcolor="this" stroked="f">
+          <v:rect id="rectole0000000185" o:spid="_x0000_i1043" style="width:434.05pt;height:122.95pt" o:ole="" o:preferrelative="t" o:bordertopcolor="this" o:borderleftcolor="this" o:borderbottomcolor="this" o:borderrightcolor="this" stroked="f">
             <v:imagedata r:id="rId43" o:title=""/>
             <w10:bordertop type="single" width="4"/>
             <w10:borderleft type="single" width="4"/>
             <w10:borderbottom type="single" width="4"/>
             <w10:borderright type="single" width="4"/>
           </v:rect>
-          <o:OLEObject Type="Embed" ProgID="StaticMetafile" ShapeID="rectole0000000185" DrawAspect="Content" ObjectID="_1559803882" r:id="rId44"/>
+          <o:OLEObject Type="Embed" ProgID="StaticMetafile" ShapeID="rectole0000000185" DrawAspect="Content" ObjectID="_1559851187" r:id="rId44"/>
         </w:object>
       </w:r>
     </w:p>
@@ -2221,14 +2231,14 @@
       </w:pPr>
       <w:r>
         <w:object w:dxaOrig="5881" w:dyaOrig="2425">
-          <v:rect id="rectole0000000186" o:spid="_x0000_i1044" style="width:436.2pt;height:202.6pt" o:ole="" o:preferrelative="t" o:bordertopcolor="this" o:borderleftcolor="this" o:borderbottomcolor="this" o:borderrightcolor="this" stroked="f">
+          <v:rect id="rectole0000000186" o:spid="_x0000_i1044" style="width:436.1pt;height:202.4pt" o:ole="" o:preferrelative="t" o:bordertopcolor="this" o:borderleftcolor="this" o:borderbottomcolor="this" o:borderrightcolor="this" stroked="f">
             <v:imagedata r:id="rId45" o:title=""/>
             <w10:bordertop type="single" width="4"/>
             <w10:borderleft type="single" width="4"/>
             <w10:borderbottom type="single" width="4"/>
             <w10:borderright type="single" width="4"/>
           </v:rect>
-          <o:OLEObject Type="Embed" ProgID="StaticMetafile" ShapeID="rectole0000000186" DrawAspect="Content" ObjectID="_1559803883" r:id="rId46"/>
+          <o:OLEObject Type="Embed" ProgID="StaticMetafile" ShapeID="rectole0000000186" DrawAspect="Content" ObjectID="_1559851188" r:id="rId46"/>
         </w:object>
       </w:r>
     </w:p>
@@ -2288,14 +2298,14 @@
       </w:pPr>
       <w:r>
         <w:object w:dxaOrig="6181" w:dyaOrig="3000">
-          <v:rect id="rectole0000000187" o:spid="_x0000_i1045" style="width:455.45pt;height:240.3pt" o:ole="" o:preferrelative="t" o:bordertopcolor="this" o:borderleftcolor="this" o:borderbottomcolor="this" o:borderrightcolor="this" stroked="f">
+          <v:rect id="rectole0000000187" o:spid="_x0000_i1045" style="width:455.75pt;height:240.45pt" o:ole="" o:preferrelative="t" o:bordertopcolor="this" o:borderleftcolor="this" o:borderbottomcolor="this" o:borderrightcolor="this" stroked="f">
             <v:imagedata r:id="rId47" o:title=""/>
             <w10:bordertop type="single" width="4"/>
             <w10:borderleft type="single" width="4"/>
             <w10:borderbottom type="single" width="4"/>
             <w10:borderright type="single" width="4"/>
           </v:rect>
-          <o:OLEObject Type="Embed" ProgID="StaticMetafile" ShapeID="rectole0000000187" DrawAspect="Content" ObjectID="_1559803884" r:id="rId48"/>
+          <o:OLEObject Type="Embed" ProgID="StaticMetafile" ShapeID="rectole0000000187" DrawAspect="Content" ObjectID="_1559851189" r:id="rId48"/>
         </w:object>
       </w:r>
     </w:p>
@@ -2333,7 +2343,38 @@
           <w:rFonts w:ascii="宋体" w:eastAsia="宋体" w:hAnsi="宋体" w:cs="宋体" w:hint="eastAsia"/>
           <w:color w:val="FF0000"/>
         </w:rPr>
-        <w:t>，多态的出现是因为编译类型和运行类型的区分。</w:t>
+        <w:t>，</w:t>
+      </w:r>
+      <w:r>
+        <w:rPr>
+          <w:rFonts w:ascii="宋体" w:eastAsia="宋体" w:hAnsi="宋体" w:cs="宋体" w:hint="eastAsia"/>
+          <w:color w:val="FF0000"/>
+          <w:highlight w:val="yellow"/>
+        </w:rPr>
+        <w:t>多态的出现是因为编译类型和运行类型</w:t>
+      </w:r>
+      <w:r>
+        <w:rPr>
+          <w:rFonts w:ascii="宋体" w:eastAsia="宋体" w:hAnsi="宋体" w:cs="宋体" w:hint="eastAsia"/>
+          <w:color w:val="FF0000"/>
+          <w:highlight w:val="yellow"/>
+        </w:rPr>
+        <w:t>（运行时期是不区分类型的，实际是什么就是什么）</w:t>
+      </w:r>
+      <w:r>
+        <w:rPr>
+          <w:rFonts w:ascii="宋体" w:eastAsia="宋体" w:hAnsi="宋体" w:cs="宋体" w:hint="eastAsia"/>
+          <w:color w:val="FF0000"/>
+          <w:highlight w:val="yellow"/>
+        </w:rPr>
+        <w:t>的区分</w:t>
+      </w:r>
+      <w:r>
+        <w:rPr>
+          <w:rFonts w:ascii="宋体" w:eastAsia="宋体" w:hAnsi="宋体" w:cs="宋体" w:hint="eastAsia"/>
+          <w:color w:val="FF0000"/>
+        </w:rPr>
+        <w:t>。</w:t>
       </w:r>
     </w:p>
     <w:p>
@@ -2429,6 +2470,7 @@
           <w:color w:val="FF0000"/>
           <w:shd w:val="clear" w:color="auto" w:fill="FFFF00"/>
         </w:rPr>
+        <w:lastRenderedPageBreak/>
         <w:t>多态的前提：可以是继承关系（类和类），也可以是实现关系（接口和类）</w:t>
       </w:r>
       <w:r>
@@ -2437,16 +2479,7 @@
           <w:color w:val="FF0000"/>
           <w:shd w:val="clear" w:color="auto" w:fill="FFFF00"/>
         </w:rPr>
-        <w:t>，即多态不是继承</w:t>
-      </w:r>
-      <w:r>
-        <w:rPr>
-          <w:rFonts w:ascii="宋体" w:eastAsia="宋体" w:hAnsi="宋体" w:cs="宋体" w:hint="eastAsia"/>
-          <w:color w:val="FF0000"/>
-          <w:shd w:val="clear" w:color="auto" w:fill="FFFF00"/>
-        </w:rPr>
-        <w:lastRenderedPageBreak/>
-        <w:t>关系就是实现关系。</w:t>
+        <w:t>，即多态不是继承关系就是实现关系。</w:t>
       </w:r>
     </w:p>
     <w:p>
@@ -2488,10 +2521,10 @@
       </w:pPr>
       <w:r>
         <w:object w:dxaOrig="5099" w:dyaOrig="599">
-          <v:rect id="rectole0000000188" o:spid="_x0000_i1046" style="width:421.95pt;height:53.6pt" o:ole="" o:preferrelative="t" stroked="f">
+          <v:rect id="rectole0000000188" o:spid="_x0000_i1046" style="width:421.8pt;height:53.65pt" o:ole="" o:preferrelative="t" stroked="f">
             <v:imagedata r:id="rId49" o:title=""/>
           </v:rect>
-          <o:OLEObject Type="Embed" ProgID="StaticMetafile" ShapeID="rectole0000000188" DrawAspect="Content" ObjectID="_1559803885" r:id="rId50"/>
+          <o:OLEObject Type="Embed" ProgID="StaticMetafile" ShapeID="rectole0000000188" DrawAspect="Content" ObjectID="_1559851190" r:id="rId50"/>
         </w:object>
       </w:r>
     </w:p>
@@ -2513,14 +2546,12 @@
       <w:r>
         <w:rPr>
           <w:rFonts w:ascii="宋体" w:eastAsia="宋体" w:hAnsi="宋体" w:cs="宋体"/>
-          <w:shd w:val="clear" w:color="auto" w:fill="FFFF00"/>
         </w:rPr>
         <w:t>即在运行时指向子类对象的父类变量可以调用子类对象的方法，就等于</w:t>
       </w:r>
       <w:r>
         <w:rPr>
           <w:rFonts w:ascii="宋体" w:eastAsia="宋体" w:hAnsi="宋体" w:cs="宋体"/>
-          <w:shd w:val="clear" w:color="auto" w:fill="FFFF00"/>
         </w:rPr>
         <w:t>是子类变量。</w:t>
       </w:r>
@@ -2582,14 +2613,14 @@
       </w:pPr>
       <w:r>
         <w:object w:dxaOrig="7973" w:dyaOrig="5530">
-          <v:rect id="rectole0000000189" o:spid="_x0000_i1047" style="width:540pt;height:413.6pt" o:ole="" o:preferrelative="t" o:bordertopcolor="this" o:borderleftcolor="this" o:borderbottomcolor="this" o:borderrightcolor="this" stroked="f">
+          <v:rect id="rectole0000000189" o:spid="_x0000_i1047" style="width:540pt;height:413.65pt" o:ole="" o:preferrelative="t" o:bordertopcolor="this" o:borderleftcolor="this" o:borderbottomcolor="this" o:borderrightcolor="this" stroked="f">
             <v:imagedata r:id="rId51" o:title=""/>
             <w10:bordertop type="single" width="4"/>
             <w10:borderleft type="single" width="4"/>
             <w10:borderbottom type="single" width="4"/>
             <w10:borderright type="single" width="4"/>
           </v:rect>
-          <o:OLEObject Type="Embed" ProgID="StaticMetafile" ShapeID="rectole0000000189" DrawAspect="Content" ObjectID="_1559803886" r:id="rId52"/>
+          <o:OLEObject Type="Embed" ProgID="StaticMetafile" ShapeID="rectole0000000189" DrawAspect="Content" ObjectID="_1559851191" r:id="rId52"/>
         </w:object>
       </w:r>
     </w:p>
@@ -2610,10 +2641,10 @@
       </w:pPr>
       <w:r>
         <w:object w:dxaOrig="7973" w:dyaOrig="6282">
-          <v:rect id="rectole0000000190" o:spid="_x0000_i1048" style="width:398.5pt;height:313.95pt" o:ole="" o:preferrelative="t" o:bordertopcolor="this" o:borderleftcolor="this" o:borderbottomcolor="this" o:borderrightcolor="this" stroked="f">
+          <v:rect id="rectole0000000190" o:spid="_x0000_i1048" style="width:398.7pt;height:313.8pt" o:ole="" o:preferrelative="t" o:bordertopcolor="this" o:borderleftcolor="this" o:borderbottomcolor="this" o:borderrightcolor="this" stroked="f">
             <v:imagedata r:id="rId53" o:title=""/>
           </v:rect>
-          <o:OLEObject Type="Embed" ProgID="StaticMetafile" ShapeID="rectole0000000190" DrawAspect="Content" ObjectID="_1559803887" r:id="rId54"/>
+          <o:OLEObject Type="Embed" ProgID="StaticMetafile" ShapeID="rectole0000000190" DrawAspect="Content" ObjectID="_1559851192" r:id="rId54"/>
         </w:object>
       </w:r>
     </w:p>
@@ -2650,14 +2681,14 @@
       </w:pPr>
       <w:r>
         <w:object w:dxaOrig="7029" w:dyaOrig="2321">
-          <v:rect id="rectole0000000191" o:spid="_x0000_i1049" style="width:436.2pt;height:177.5pt" o:ole="" o:preferrelative="t" o:bordertopcolor="this" o:borderleftcolor="this" o:borderbottomcolor="this" o:borderrightcolor="this" stroked="f">
+          <v:rect id="rectole0000000191" o:spid="_x0000_i1049" style="width:436.1pt;height:177.3pt" o:ole="" o:preferrelative="t" o:bordertopcolor="this" o:borderleftcolor="this" o:borderbottomcolor="this" o:borderrightcolor="this" stroked="f">
             <v:imagedata r:id="rId55" o:title=""/>
             <w10:bordertop type="single" width="4"/>
             <w10:borderleft type="single" width="4"/>
             <w10:borderbottom type="single" width="4"/>
             <w10:borderright type="single" width="4"/>
           </v:rect>
-          <o:OLEObject Type="Embed" ProgID="StaticMetafile" ShapeID="rectole0000000191" DrawAspect="Content" ObjectID="_1559803888" r:id="rId56"/>
+          <o:OLEObject Type="Embed" ProgID="StaticMetafile" ShapeID="rectole0000000191" DrawAspect="Content" ObjectID="_1559851193" r:id="rId56"/>
         </w:object>
       </w:r>
     </w:p>
@@ -2731,20 +2762,19 @@
       </w:pPr>
       <w:r>
         <w:object w:dxaOrig="5894" w:dyaOrig="4721">
-          <v:rect id="rectole0000000192" o:spid="_x0000_i1050" style="width:442.05pt;height:281.3pt" o:ole="" o:preferrelative="t" o:bordertopcolor="this" o:borderleftcolor="this" o:borderbottomcolor="this" o:borderrightcolor="this" stroked="f">
+          <v:rect id="rectole0000000192" o:spid="_x0000_i1050" style="width:442.2pt;height:281.2pt" o:ole="" o:preferrelative="t" o:bordertopcolor="this" o:borderleftcolor="this" o:borderbottomcolor="this" o:borderrightcolor="this" stroked="f">
             <v:imagedata r:id="rId57" o:title=""/>
             <w10:bordertop type="single" width="4"/>
             <w10:borderleft type="single" width="4"/>
             <w10:borderbottom type="single" width="4"/>
             <w10:borderright type="single" width="4"/>
           </v:rect>
-          <o:OLEObject Type="Embed" ProgID="StaticMetafile" ShapeID="rectole0000000192" DrawAspect="Content" ObjectID="_1559803889" r:id="rId58"/>
+          <o:OLEObject Type="Embed" ProgID="StaticMetafile" ShapeID="rectole0000000192" DrawAspect="Content" ObjectID="_1559851194" r:id="rId58"/>
         </w:object>
       </w:r>
     </w:p>
     <w:p>
       <w:pPr>
-        <w:jc w:val="left"/>
         <w:rPr>
           <w:rFonts w:ascii="Calibri" w:eastAsia="Calibri" w:hAnsi="Calibri" w:cs="Calibri"/>
         </w:rPr>
@@ -2756,7 +2786,16 @@
           <w:bdr w:val="single" w:sz="4" w:space="0" w:color="auto"/>
           <w:shd w:val="clear" w:color="auto" w:fill="FFFF00"/>
         </w:rPr>
-        <w:t>编译时在父类中找到了方法，编译通过；而在运行时先从子类中找方法，如果没有找到则到父类中找方法</w:t>
+        <w:t>编译时在父类中找到了方法，编译通过；</w:t>
+      </w:r>
+      <w:r>
+        <w:rPr>
+          <w:rFonts w:ascii="宋体" w:eastAsia="宋体" w:hAnsi="宋体" w:cs="宋体"/>
+          <w:b/>
+          <w:color w:val="FF0000"/>
+          <w:bdr w:val="single" w:sz="4" w:space="0" w:color="auto"/>
+        </w:rPr>
+        <w:t>而在运行时先从子类中找方法，如果没有找到则到父类中找方法</w:t>
       </w:r>
       <w:r>
         <w:rPr>
@@ -2799,10 +2838,10 @@
       </w:pPr>
       <w:r>
         <w:object w:dxaOrig="4695" w:dyaOrig="3429">
-          <v:rect id="rectole0000000193" o:spid="_x0000_i1051" style="width:385.95pt;height:210.15pt" o:ole="" o:preferrelative="t" stroked="f">
+          <v:rect id="rectole0000000193" o:spid="_x0000_i1051" style="width:385.8pt;height:209.9pt" o:ole="" o:preferrelative="t" stroked="f">
             <v:imagedata r:id="rId59" o:title=""/>
           </v:rect>
-          <o:OLEObject Type="Embed" ProgID="StaticMetafile" ShapeID="rectole0000000193" DrawAspect="Content" ObjectID="_1559803890" r:id="rId60"/>
+          <o:OLEObject Type="Embed" ProgID="StaticMetafile" ShapeID="rectole0000000193" DrawAspect="Content" ObjectID="_1559851195" r:id="rId60"/>
         </w:object>
       </w:r>
     </w:p>
@@ -2882,14 +2921,14 @@
       </w:pPr>
       <w:r>
         <w:object w:dxaOrig="5451" w:dyaOrig="3703">
-          <v:rect id="rectole0000000194" o:spid="_x0000_i1052" style="width:405.2pt;height:231.9pt" o:ole="" o:preferrelative="t" o:bordertopcolor="this" o:borderleftcolor="this" o:borderbottomcolor="this" o:borderrightcolor="this" stroked="f">
+          <v:rect id="rectole0000000194" o:spid="_x0000_i1052" style="width:405.5pt;height:231.6pt" o:ole="" o:preferrelative="t" o:bordertopcolor="this" o:borderleftcolor="this" o:borderbottomcolor="this" o:borderrightcolor="this" stroked="f">
             <v:imagedata r:id="rId61" o:title=""/>
             <w10:bordertop type="single" width="4"/>
             <w10:borderleft type="single" width="4"/>
             <w10:borderbottom type="single" width="4"/>
             <w10:borderright type="single" width="4"/>
           </v:rect>
-          <o:OLEObject Type="Embed" ProgID="StaticMetafile" ShapeID="rectole0000000194" DrawAspect="Content" ObjectID="_1559803891" r:id="rId62"/>
+          <o:OLEObject Type="Embed" ProgID="StaticMetafile" ShapeID="rectole0000000194" DrawAspect="Content" ObjectID="_1559851196" r:id="rId62"/>
         </w:object>
       </w:r>
     </w:p>
@@ -3035,10 +3074,10 @@
       </w:pPr>
       <w:r>
         <w:object w:dxaOrig="5842" w:dyaOrig="1251">
-          <v:rect id="rectole0000000195" o:spid="_x0000_i1053" style="width:427pt;height:107.15pt" o:ole="" o:preferrelative="t" stroked="f">
+          <v:rect id="rectole0000000195" o:spid="_x0000_i1053" style="width:427.25pt;height:107.3pt" o:ole="" o:preferrelative="t" stroked="f">
             <v:imagedata r:id="rId63" o:title=""/>
           </v:rect>
-          <o:OLEObject Type="Embed" ProgID="StaticMetafile" ShapeID="rectole0000000195" DrawAspect="Content" ObjectID="_1559803892" r:id="rId64"/>
+          <o:OLEObject Type="Embed" ProgID="StaticMetafile" ShapeID="rectole0000000195" DrawAspect="Content" ObjectID="_1559851197" r:id="rId64"/>
         </w:object>
       </w:r>
     </w:p>
@@ -3070,14 +3109,14 @@
       </w:pPr>
       <w:r>
         <w:object w:dxaOrig="7029" w:dyaOrig="2047">
-          <v:rect id="rectole0000000196" o:spid="_x0000_i1054" style="width:449.6pt;height:127.25pt" o:ole="" o:preferrelative="t" o:bordertopcolor="this" o:borderleftcolor="this" o:borderbottomcolor="this" o:borderrightcolor="this" stroked="f">
+          <v:rect id="rectole0000000196" o:spid="_x0000_i1054" style="width:449.65pt;height:127pt" o:ole="" o:preferrelative="t" o:bordertopcolor="this" o:borderleftcolor="this" o:borderbottomcolor="this" o:borderrightcolor="this" stroked="f">
             <v:imagedata r:id="rId65" o:title=""/>
             <w10:bordertop type="single" width="4"/>
             <w10:borderleft type="single" width="4"/>
             <w10:borderbottom type="single" width="4"/>
             <w10:borderright type="single" width="4"/>
           </v:rect>
-          <o:OLEObject Type="Embed" ProgID="StaticMetafile" ShapeID="rectole0000000196" DrawAspect="Content" ObjectID="_1559803893" r:id="rId66"/>
+          <o:OLEObject Type="Embed" ProgID="StaticMetafile" ShapeID="rectole0000000196" DrawAspect="Content" ObjectID="_1559851198" r:id="rId66"/>
         </w:object>
       </w:r>
     </w:p>
@@ -3110,6 +3149,14 @@
         </w:rPr>
         <w:lastRenderedPageBreak/>
         <w:t>真实类型必须是子类类型才能强制转换</w:t>
+      </w:r>
+      <w:r>
+        <w:rPr>
+          <w:rFonts w:ascii="宋体" w:eastAsia="宋体" w:hAnsi="宋体" w:cs="宋体"/>
+          <w:color w:val="FF0000"/>
+          <w:bdr w:val="single" w:sz="4" w:space="0" w:color="auto"/>
+        </w:rPr>
+        <w:t>即向下造型</w:t>
       </w:r>
       <w:r>
         <w:rPr>
@@ -3244,12 +3291,14 @@
         <w:rPr>
           <w:rFonts w:ascii="Calibri" w:eastAsia="Calibri" w:hAnsi="Calibri" w:cs="Calibri"/>
           <w:color w:val="FF0000"/>
-        </w:rPr>
-      </w:pPr>
-      <w:r>
-        <w:rPr>
-          <w:rFonts w:ascii="宋体" w:eastAsia="宋体" w:hAnsi="宋体" w:cs="宋体"/>
-          <w:color w:val="FF0000"/>
+          <w:shd w:val="clear" w:color="auto" w:fill="FFFF00"/>
+        </w:rPr>
+      </w:pPr>
+      <w:r>
+        <w:rPr>
+          <w:rFonts w:ascii="宋体" w:eastAsia="宋体" w:hAnsi="宋体" w:cs="宋体"/>
+          <w:color w:val="FF0000"/>
+          <w:shd w:val="clear" w:color="auto" w:fill="FFFF00"/>
         </w:rPr>
         <w:t>编译时</w:t>
       </w:r>
@@ -3257,6 +3306,7 @@
         <w:rPr>
           <w:rFonts w:ascii="Calibri" w:eastAsia="Calibri" w:hAnsi="Calibri" w:cs="Calibri"/>
           <w:color w:val="FF0000"/>
+          <w:shd w:val="clear" w:color="auto" w:fill="FFFF00"/>
         </w:rPr>
         <w:t xml:space="preserve">   </w:t>
       </w:r>
@@ -3264,6 +3314,7 @@
         <w:rPr>
           <w:rFonts w:ascii="宋体" w:eastAsia="宋体" w:hAnsi="宋体" w:cs="宋体"/>
           <w:color w:val="FF0000"/>
+          <w:shd w:val="clear" w:color="auto" w:fill="FFFF00"/>
         </w:rPr>
         <w:t>编译类型</w:t>
       </w:r>
@@ -3280,12 +3331,14 @@
         <w:rPr>
           <w:rFonts w:ascii="Calibri" w:eastAsia="Calibri" w:hAnsi="Calibri" w:cs="Calibri"/>
           <w:color w:val="FF0000"/>
-        </w:rPr>
-      </w:pPr>
-      <w:r>
-        <w:rPr>
-          <w:rFonts w:ascii="宋体" w:eastAsia="宋体" w:hAnsi="宋体" w:cs="宋体"/>
-          <w:color w:val="FF0000"/>
+          <w:shd w:val="clear" w:color="auto" w:fill="FFFF00"/>
+        </w:rPr>
+      </w:pPr>
+      <w:r>
+        <w:rPr>
+          <w:rFonts w:ascii="宋体" w:eastAsia="宋体" w:hAnsi="宋体" w:cs="宋体"/>
+          <w:color w:val="FF0000"/>
+          <w:shd w:val="clear" w:color="auto" w:fill="FFFF00"/>
         </w:rPr>
         <w:t>运行时</w:t>
       </w:r>
@@ -3293,6 +3346,7 @@
         <w:rPr>
           <w:rFonts w:ascii="Calibri" w:eastAsia="Calibri" w:hAnsi="Calibri" w:cs="Calibri"/>
           <w:color w:val="FF0000"/>
+          <w:shd w:val="clear" w:color="auto" w:fill="FFFF00"/>
         </w:rPr>
         <w:t xml:space="preserve">   </w:t>
       </w:r>
@@ -3300,9 +3354,42 @@
         <w:rPr>
           <w:rFonts w:ascii="宋体" w:eastAsia="宋体" w:hAnsi="宋体" w:cs="宋体"/>
           <w:color w:val="FF0000"/>
+          <w:shd w:val="clear" w:color="auto" w:fill="FFFF00"/>
         </w:rPr>
         <w:t>运行类型</w:t>
       </w:r>
+      <w:r>
+        <w:rPr>
+          <w:rFonts w:ascii="宋体" w:eastAsia="宋体" w:hAnsi="宋体" w:cs="宋体" w:hint="eastAsia"/>
+          <w:color w:val="FF0000"/>
+          <w:shd w:val="clear" w:color="auto" w:fill="FFFF00"/>
+        </w:rPr>
+        <w:t>，</w:t>
+      </w:r>
+      <w:r>
+        <w:rPr>
+          <w:rFonts w:ascii="宋体" w:eastAsia="宋体" w:hAnsi="宋体" w:cs="宋体"/>
+          <w:color w:val="FF0000"/>
+          <w:shd w:val="clear" w:color="auto" w:fill="FFFF00"/>
+        </w:rPr>
+        <w:t>运行时应该是不包含类型信息的</w:t>
+      </w:r>
+      <w:r>
+        <w:rPr>
+          <w:rFonts w:ascii="宋体" w:eastAsia="宋体" w:hAnsi="宋体" w:cs="宋体" w:hint="eastAsia"/>
+          <w:color w:val="FF0000"/>
+          <w:shd w:val="clear" w:color="auto" w:fill="FFFF00"/>
+        </w:rPr>
+        <w:t>，</w:t>
+      </w:r>
+      <w:r>
+        <w:rPr>
+          <w:rFonts w:ascii="宋体" w:eastAsia="宋体" w:hAnsi="宋体" w:cs="宋体"/>
+          <w:color w:val="FF0000"/>
+          <w:shd w:val="clear" w:color="auto" w:fill="FFFF00"/>
+        </w:rPr>
+        <w:t>是什么就表现出什么</w:t>
+      </w:r>
     </w:p>
     <w:p>
       <w:pPr>
@@ -3329,14 +3416,14 @@
       </w:pPr>
       <w:r>
         <w:object w:dxaOrig="7589" w:dyaOrig="3416">
-          <v:rect id="rectole0000000197" o:spid="_x0000_i1055" style="width:459.65pt;height:282.15pt" o:ole="" o:preferrelative="t" o:bordertopcolor="this" o:borderleftcolor="this" o:borderbottomcolor="this" o:borderrightcolor="this" stroked="f">
+          <v:rect id="rectole0000000197" o:spid="_x0000_i1055" style="width:459.85pt;height:281.9pt" o:ole="" o:preferrelative="t" o:bordertopcolor="this" o:borderleftcolor="this" o:borderbottomcolor="this" o:borderrightcolor="this" stroked="f">
             <v:imagedata r:id="rId67" o:title=""/>
             <w10:bordertop type="single" width="4"/>
             <w10:borderleft type="single" width="4"/>
             <w10:borderbottom type="single" width="4"/>
             <w10:borderright type="single" width="4"/>
           </v:rect>
-          <o:OLEObject Type="Embed" ProgID="StaticMetafile" ShapeID="rectole0000000197" DrawAspect="Content" ObjectID="_1559803894" r:id="rId68"/>
+          <o:OLEObject Type="Embed" ProgID="StaticMetafile" ShapeID="rectole0000000197" DrawAspect="Content" ObjectID="_1559851199" r:id="rId68"/>
         </w:object>
       </w:r>
     </w:p>
@@ -3357,14 +3444,14 @@
       </w:pPr>
       <w:r>
         <w:object w:dxaOrig="3626" w:dyaOrig="730">
-          <v:rect id="rectole0000000198" o:spid="_x0000_i1056" style="width:449.6pt;height:76.2pt" o:ole="" o:preferrelative="t" o:bordertopcolor="this" o:borderleftcolor="this" o:borderbottomcolor="this" o:borderrightcolor="this" stroked="f">
+          <v:rect id="rectole0000000198" o:spid="_x0000_i1056" style="width:449.65pt;height:76.1pt" o:ole="" o:preferrelative="t" o:bordertopcolor="this" o:borderleftcolor="this" o:borderbottomcolor="this" o:borderrightcolor="this" stroked="f">
             <v:imagedata r:id="rId69" o:title=""/>
             <w10:bordertop type="single" width="4"/>
             <w10:borderleft type="single" width="4"/>
             <w10:borderbottom type="single" width="4"/>
             <w10:borderright type="single" width="4"/>
           </v:rect>
-          <o:OLEObject Type="Embed" ProgID="StaticMetafile" ShapeID="rectole0000000198" DrawAspect="Content" ObjectID="_1559803895" r:id="rId70"/>
+          <o:OLEObject Type="Embed" ProgID="StaticMetafile" ShapeID="rectole0000000198" DrawAspect="Content" ObjectID="_1559851200" r:id="rId70"/>
         </w:object>
       </w:r>
     </w:p>
@@ -3516,14 +3603,14 @@
       </w:pPr>
       <w:r>
         <w:object w:dxaOrig="3025" w:dyaOrig="261">
-          <v:rect id="rectole0000000199" o:spid="_x0000_i1057" style="width:414.4pt;height:34.35pt" o:ole="" o:preferrelative="t" o:bordertopcolor="this" o:borderleftcolor="this" o:borderbottomcolor="this" o:borderrightcolor="this" stroked="f">
+          <v:rect id="rectole0000000199" o:spid="_x0000_i1057" style="width:414.35pt;height:34.65pt" o:ole="" o:preferrelative="t" o:bordertopcolor="this" o:borderleftcolor="this" o:borderbottomcolor="this" o:borderrightcolor="this" stroked="f">
             <v:imagedata r:id="rId71" o:title=""/>
             <w10:bordertop type="single" width="4"/>
             <w10:borderleft type="single" width="4"/>
             <w10:borderbottom type="single" width="4"/>
             <w10:borderright type="single" width="4"/>
           </v:rect>
-          <o:OLEObject Type="Embed" ProgID="StaticMetafile" ShapeID="rectole0000000199" DrawAspect="Content" ObjectID="_1559803896" r:id="rId72"/>
+          <o:OLEObject Type="Embed" ProgID="StaticMetafile" ShapeID="rectole0000000199" DrawAspect="Content" ObjectID="_1559851201" r:id="rId72"/>
         </w:object>
       </w:r>
     </w:p>
@@ -3597,14 +3684,14 @@
       </w:pPr>
       <w:r>
         <w:object w:dxaOrig="7498" w:dyaOrig="5125">
-          <v:rect id="rectole0000000200" o:spid="_x0000_i1058" style="width:427.8pt;height:285.5pt" o:ole="" o:preferrelative="t" o:bordertopcolor="this" o:borderleftcolor="this" o:borderbottomcolor="this" o:borderrightcolor="this" stroked="f">
+          <v:rect id="rectole0000000200" o:spid="_x0000_i1058" style="width:427.9pt;height:285.3pt" o:ole="" o:preferrelative="t" o:bordertopcolor="this" o:borderleftcolor="this" o:borderbottomcolor="this" o:borderrightcolor="this" stroked="f">
             <v:imagedata r:id="rId73" o:title=""/>
             <w10:bordertop type="single" width="4"/>
             <w10:borderleft type="single" width="4"/>
             <w10:borderbottom type="single" width="4"/>
             <w10:borderright type="single" width="4"/>
           </v:rect>
-          <o:OLEObject Type="Embed" ProgID="StaticMetafile" ShapeID="rectole0000000200" DrawAspect="Content" ObjectID="_1559803897" r:id="rId74"/>
+          <o:OLEObject Type="Embed" ProgID="StaticMetafile" ShapeID="rectole0000000200" DrawAspect="Content" ObjectID="_1559851202" r:id="rId74"/>
         </w:object>
       </w:r>
     </w:p>
@@ -3625,14 +3712,14 @@
       </w:pPr>
       <w:r>
         <w:object w:dxaOrig="3404" w:dyaOrig="3038">
-          <v:rect id="rectole0000000201" o:spid="_x0000_i1059" style="width:391.8pt;height:211pt" o:ole="" o:preferrelative="t" o:bordertopcolor="this" o:borderleftcolor="this" o:borderbottomcolor="this" o:borderrightcolor="this" stroked="f">
+          <v:rect id="rectole0000000201" o:spid="_x0000_i1059" style="width:391.9pt;height:211.25pt" o:ole="" o:preferrelative="t" o:bordertopcolor="this" o:borderleftcolor="this" o:borderbottomcolor="this" o:borderrightcolor="this" stroked="f">
             <v:imagedata r:id="rId75" o:title=""/>
             <w10:bordertop type="single" width="4"/>
             <w10:borderleft type="single" width="4"/>
             <w10:borderbottom type="single" width="4"/>
             <w10:borderright type="single" width="4"/>
           </v:rect>
-          <o:OLEObject Type="Embed" ProgID="StaticMetafile" ShapeID="rectole0000000201" DrawAspect="Content" ObjectID="_1559803898" r:id="rId76"/>
+          <o:OLEObject Type="Embed" ProgID="StaticMetafile" ShapeID="rectole0000000201" DrawAspect="Content" ObjectID="_1559851203" r:id="rId76"/>
         </w:object>
       </w:r>
     </w:p>
@@ -3653,14 +3740,14 @@
       </w:pPr>
       <w:r>
         <w:object w:dxaOrig="4656" w:dyaOrig="1186">
-          <v:rect id="rectole0000000202" o:spid="_x0000_i1060" style="width:392.65pt;height:122.25pt" o:ole="" o:preferrelative="t" o:bordertopcolor="this" o:borderleftcolor="this" o:borderbottomcolor="this" o:borderrightcolor="this" stroked="f">
+          <v:rect id="rectole0000000202" o:spid="_x0000_i1060" style="width:392.6pt;height:122.25pt" o:ole="" o:preferrelative="t" o:bordertopcolor="this" o:borderleftcolor="this" o:borderbottomcolor="this" o:borderrightcolor="this" stroked="f">
             <v:imagedata r:id="rId77" o:title=""/>
             <w10:bordertop type="single" width="4"/>
             <w10:borderleft type="single" width="4"/>
             <w10:borderbottom type="single" width="4"/>
             <w10:borderright type="single" width="4"/>
           </v:rect>
-          <o:OLEObject Type="Embed" ProgID="StaticMetafile" ShapeID="rectole0000000202" DrawAspect="Content" ObjectID="_1559803899" r:id="rId78"/>
+          <o:OLEObject Type="Embed" ProgID="StaticMetafile" ShapeID="rectole0000000202" DrawAspect="Content" ObjectID="_1559851204" r:id="rId78"/>
         </w:object>
       </w:r>
     </w:p>
@@ -3709,14 +3796,14 @@
       </w:pPr>
       <w:r>
         <w:object w:dxaOrig="5216" w:dyaOrig="3051">
-          <v:rect id="rectole0000000203" o:spid="_x0000_i1061" style="width:369.2pt;height:223.55pt" o:ole="" o:preferrelative="t" o:bordertopcolor="this" o:borderleftcolor="this" o:borderbottomcolor="this" o:borderrightcolor="this" stroked="f">
+          <v:rect id="rectole0000000203" o:spid="_x0000_i1061" style="width:369.5pt;height:223.45pt" o:ole="" o:preferrelative="t" o:bordertopcolor="this" o:borderleftcolor="this" o:borderbottomcolor="this" o:borderrightcolor="this" stroked="f">
             <v:imagedata r:id="rId79" o:title=""/>
             <w10:bordertop type="single" width="4"/>
             <w10:borderleft type="single" width="4"/>
             <w10:borderbottom type="single" width="4"/>
             <w10:borderright type="single" width="4"/>
           </v:rect>
-          <o:OLEObject Type="Embed" ProgID="StaticMetafile" ShapeID="rectole0000000203" DrawAspect="Content" ObjectID="_1559803900" r:id="rId80"/>
+          <o:OLEObject Type="Embed" ProgID="StaticMetafile" ShapeID="rectole0000000203" DrawAspect="Content" ObjectID="_1559851205" r:id="rId80"/>
         </w:object>
       </w:r>
     </w:p>

--- a/JAVA/xiaomage_jiaoyu/Day08.docx
+++ b/JAVA/xiaomage_jiaoyu/Day08.docx
@@ -57,14 +57,14 @@
       </w:pPr>
       <w:r>
         <w:object w:dxaOrig="7973" w:dyaOrig="3311">
-          <v:rect id="rectole0000000167" o:spid="_x0000_i1025" style="width:452.4pt;height:214.65pt" o:ole="" o:preferrelative="t" o:bordertopcolor="this" o:borderleftcolor="this" o:borderbottomcolor="this" o:borderrightcolor="this" stroked="f">
+          <v:rect id="rectole0000000167" o:spid="_x0000_i1025" style="width:452.1pt;height:214.35pt" o:ole="" o:preferrelative="t" o:bordertopcolor="this" o:borderleftcolor="this" o:borderbottomcolor="this" o:borderrightcolor="this" stroked="f">
             <v:imagedata r:id="rId7" o:title=""/>
             <w10:bordertop type="single" width="4"/>
             <w10:borderleft type="single" width="4"/>
             <w10:borderbottom type="single" width="4"/>
             <w10:borderright type="single" width="4"/>
           </v:rect>
-          <o:OLEObject Type="Embed" ProgID="StaticMetafile" ShapeID="rectole0000000167" DrawAspect="Content" ObjectID="_1559851169" r:id="rId8"/>
+          <o:OLEObject Type="Embed" ProgID="StaticMetafile" ShapeID="rectole0000000167" DrawAspect="Content" ObjectID="_1569736583" r:id="rId8"/>
         </w:object>
       </w:r>
     </w:p>
@@ -157,14 +157,14 @@
       </w:pPr>
       <w:r>
         <w:object w:dxaOrig="6729" w:dyaOrig="1225">
-          <v:rect id="rectole0000000168" o:spid="_x0000_i1026" style="width:442.85pt;height:134.5pt" o:ole="" o:preferrelative="t" o:bordertopcolor="this" o:borderleftcolor="this" o:borderbottomcolor="this" o:borderrightcolor="this" stroked="f">
+          <v:rect id="rectole0000000168" o:spid="_x0000_i1026" style="width:442.9pt;height:134.8pt" o:ole="" o:preferrelative="t" o:bordertopcolor="this" o:borderleftcolor="this" o:borderbottomcolor="this" o:borderrightcolor="this" stroked="f">
             <v:imagedata r:id="rId9" o:title=""/>
             <w10:bordertop type="single" width="4"/>
             <w10:borderleft type="single" width="4"/>
             <w10:borderbottom type="single" width="4"/>
             <w10:borderright type="single" width="4"/>
           </v:rect>
-          <o:OLEObject Type="Embed" ProgID="StaticMetafile" ShapeID="rectole0000000168" DrawAspect="Content" ObjectID="_1559851170" r:id="rId10"/>
+          <o:OLEObject Type="Embed" ProgID="StaticMetafile" ShapeID="rectole0000000168" DrawAspect="Content" ObjectID="_1569736584" r:id="rId10"/>
         </w:object>
       </w:r>
     </w:p>
@@ -187,7 +187,14 @@
           <w:rFonts w:ascii="Calibri" w:eastAsia="Calibri" w:hAnsi="Calibri" w:cs="Calibri"/>
           <w:color w:val="FF0000"/>
         </w:rPr>
-        <w:t>子类只能覆写父类中得方法</w:t>
+        <w:t>子类只能覆写父类中的</w:t>
+      </w:r>
+      <w:r>
+        <w:rPr>
+          <w:rFonts w:ascii="Calibri" w:eastAsia="Calibri" w:hAnsi="Calibri" w:cs="Calibri"/>
+          <w:color w:val="FF0000"/>
+        </w:rPr>
+        <w:t>方法</w:t>
       </w:r>
       <w:r>
         <w:rPr>
@@ -242,14 +249,14 @@
       </w:pPr>
       <w:r>
         <w:object w:dxaOrig="6925" w:dyaOrig="3194">
-          <v:rect id="rectole0000000169" o:spid="_x0000_i1027" style="width:6in;height:186.8pt" o:ole="" o:preferrelative="t" o:bordertopcolor="this" o:borderleftcolor="this" o:borderbottomcolor="this" o:borderrightcolor="this" stroked="f">
+          <v:rect id="rectole0000000169" o:spid="_x0000_i1027" style="width:6in;height:186.7pt" o:ole="" o:preferrelative="t" o:bordertopcolor="this" o:borderleftcolor="this" o:borderbottomcolor="this" o:borderrightcolor="this" stroked="f">
             <v:imagedata r:id="rId11" o:title=""/>
             <w10:bordertop type="single" width="4"/>
             <w10:borderleft type="single" width="4"/>
             <w10:borderbottom type="single" width="4"/>
             <w10:borderright type="single" width="4"/>
           </v:rect>
-          <o:OLEObject Type="Embed" ProgID="StaticMetafile" ShapeID="rectole0000000169" DrawAspect="Content" ObjectID="_1559851171" r:id="rId12"/>
+          <o:OLEObject Type="Embed" ProgID="StaticMetafile" ShapeID="rectole0000000169" DrawAspect="Content" ObjectID="_1569736585" r:id="rId12"/>
         </w:object>
       </w:r>
     </w:p>
@@ -270,14 +277,14 @@
       </w:pPr>
       <w:r>
         <w:object w:dxaOrig="4851" w:dyaOrig="1212">
-          <v:rect id="rectole0000000170" o:spid="_x0000_i1028" style="width:419.1pt;height:75.4pt" o:ole="" o:preferrelative="t" o:bordertopcolor="this" o:borderleftcolor="this" o:borderbottomcolor="this" o:borderrightcolor="this" stroked="f">
+          <v:rect id="rectole0000000170" o:spid="_x0000_i1028" style="width:419.45pt;height:75.35pt" o:ole="" o:preferrelative="t" o:bordertopcolor="this" o:borderleftcolor="this" o:borderbottomcolor="this" o:borderrightcolor="this" stroked="f">
             <v:imagedata r:id="rId13" o:title=""/>
             <w10:bordertop type="single" width="4"/>
             <w10:borderleft type="single" width="4"/>
             <w10:borderbottom type="single" width="4"/>
             <w10:borderright type="single" width="4"/>
           </v:rect>
-          <o:OLEObject Type="Embed" ProgID="StaticMetafile" ShapeID="rectole0000000170" DrawAspect="Content" ObjectID="_1559851172" r:id="rId14"/>
+          <o:OLEObject Type="Embed" ProgID="StaticMetafile" ShapeID="rectole0000000170" DrawAspect="Content" ObjectID="_1569736586" r:id="rId14"/>
         </w:object>
       </w:r>
     </w:p>
@@ -350,7 +357,7 @@
       <w:pPr>
         <w:jc w:val="left"/>
         <w:rPr>
-          <w:rFonts w:ascii="Calibri" w:eastAsia="Calibri" w:hAnsi="Calibri" w:cs="Calibri"/>
+          <w:rFonts w:ascii="Calibri" w:hAnsi="Calibri" w:cs="Calibri" w:hint="eastAsia"/>
         </w:rPr>
       </w:pPr>
       <w:r>
@@ -380,14 +387,6 @@
       <w:pPr>
         <w:jc w:val="left"/>
         <w:rPr>
-          <w:rFonts w:ascii="Calibri" w:hAnsi="Calibri" w:cs="Calibri"/>
-        </w:rPr>
-      </w:pPr>
-    </w:p>
-    <w:p>
-      <w:pPr>
-        <w:jc w:val="left"/>
-        <w:rPr>
           <w:rFonts w:ascii="Calibri" w:eastAsia="Calibri" w:hAnsi="Calibri" w:cs="Calibri"/>
           <w:b/>
         </w:rPr>
@@ -460,14 +459,14 @@
       </w:pPr>
       <w:r>
         <w:object w:dxaOrig="7973" w:dyaOrig="1044">
-          <v:rect id="rectole0000000171" o:spid="_x0000_i1029" style="width:437.45pt;height:111.4pt" o:ole="" o:preferrelative="t" o:bordertopcolor="this" o:borderleftcolor="this" o:borderbottomcolor="this" o:borderrightcolor="this" stroked="f">
+          <v:rect id="rectole0000000171" o:spid="_x0000_i1029" style="width:437pt;height:111.35pt" o:ole="" o:preferrelative="t" o:bordertopcolor="this" o:borderleftcolor="this" o:borderbottomcolor="this" o:borderrightcolor="this" stroked="f">
             <v:imagedata r:id="rId15" o:title=""/>
             <w10:bordertop type="single" width="4"/>
             <w10:borderleft type="single" width="4"/>
             <w10:borderbottom type="single" width="4"/>
             <w10:borderright type="single" width="4"/>
           </v:rect>
-          <o:OLEObject Type="Embed" ProgID="StaticMetafile" ShapeID="rectole0000000171" DrawAspect="Content" ObjectID="_1559851173" r:id="rId16"/>
+          <o:OLEObject Type="Embed" ProgID="StaticMetafile" ShapeID="rectole0000000171" DrawAspect="Content" ObjectID="_1569736587" r:id="rId16"/>
         </w:object>
       </w:r>
     </w:p>
@@ -490,14 +489,7 @@
         <w:rPr>
           <w:rFonts w:ascii="宋体" w:eastAsia="宋体" w:hAnsi="宋体" w:cs="宋体"/>
         </w:rPr>
-        <w:t>子类继承父类之后可以拥有父类的某些状态和行为，子类到底继承了父类的哪些成员根据访</w:t>
-      </w:r>
-      <w:r>
-        <w:rPr>
-          <w:rFonts w:ascii="宋体" w:eastAsia="宋体" w:hAnsi="宋体" w:cs="宋体"/>
-        </w:rPr>
-        <w:lastRenderedPageBreak/>
-        <w:t>问控制修饰符来判断。</w:t>
+        <w:t>子类继承父类之后可以拥有父类的某些状态和行为，子类到底继承了父类的哪些成员根据访问控制修饰符来判断。</w:t>
       </w:r>
     </w:p>
     <w:p>
@@ -516,6 +508,7 @@
         <w:rPr>
           <w:rFonts w:ascii="Calibri" w:eastAsia="Calibri" w:hAnsi="Calibri" w:cs="Calibri"/>
         </w:rPr>
+        <w:lastRenderedPageBreak/>
         <w:t>Public</w:t>
       </w:r>
       <w:r>
@@ -705,14 +698,14 @@
       </w:pPr>
       <w:r>
         <w:object w:dxaOrig="5894" w:dyaOrig="3598">
-          <v:rect id="rectole0000000172" o:spid="_x0000_i1030" style="width:449pt;height:233pt" o:ole="" o:preferrelative="t" o:bordertopcolor="this" o:borderleftcolor="this" o:borderbottomcolor="this" o:borderrightcolor="this" stroked="f">
+          <v:rect id="rectole0000000172" o:spid="_x0000_i1030" style="width:448.75pt;height:232.75pt" o:ole="" o:preferrelative="t" o:bordertopcolor="this" o:borderleftcolor="this" o:borderbottomcolor="this" o:borderrightcolor="this" stroked="f">
             <v:imagedata r:id="rId17" o:title=""/>
             <w10:bordertop type="single" width="4"/>
             <w10:borderleft type="single" width="4"/>
             <w10:borderbottom type="single" width="4"/>
             <w10:borderright type="single" width="4"/>
           </v:rect>
-          <o:OLEObject Type="Embed" ProgID="StaticMetafile" ShapeID="rectole0000000172" DrawAspect="Content" ObjectID="_1559851174" r:id="rId18"/>
+          <o:OLEObject Type="Embed" ProgID="StaticMetafile" ShapeID="rectole0000000172" DrawAspect="Content" ObjectID="_1569736588" r:id="rId18"/>
         </w:object>
       </w:r>
     </w:p>
@@ -733,14 +726,14 @@
       </w:pPr>
       <w:r>
         <w:object w:dxaOrig="6312" w:dyaOrig="3025">
-          <v:rect id="rectole0000000173" o:spid="_x0000_i1031" style="width:449.65pt;height:189.5pt" o:ole="" o:preferrelative="t" o:bordertopcolor="this" o:borderleftcolor="this" o:borderbottomcolor="this" o:borderrightcolor="this" stroked="f">
+          <v:rect id="rectole0000000173" o:spid="_x0000_i1031" style="width:449.6pt;height:189.2pt" o:ole="" o:preferrelative="t" o:bordertopcolor="this" o:borderleftcolor="this" o:borderbottomcolor="this" o:borderrightcolor="this" stroked="f">
             <v:imagedata r:id="rId19" o:title=""/>
             <w10:bordertop type="single" width="4"/>
             <w10:borderleft type="single" width="4"/>
             <w10:borderbottom type="single" width="4"/>
             <w10:borderright type="single" width="4"/>
           </v:rect>
-          <o:OLEObject Type="Embed" ProgID="StaticMetafile" ShapeID="rectole0000000173" DrawAspect="Content" ObjectID="_1559851175" r:id="rId20"/>
+          <o:OLEObject Type="Embed" ProgID="StaticMetafile" ShapeID="rectole0000000173" DrawAspect="Content" ObjectID="_1569736589" r:id="rId20"/>
         </w:object>
       </w:r>
       <w:r>
@@ -756,7 +749,23 @@
           <w:color w:val="FF0000"/>
           <w:highlight w:val="yellow"/>
         </w:rPr>
-        <w:t>，便于多态的使用。</w:t>
+        <w:t>，便于多态的使用</w:t>
+      </w:r>
+      <w:r>
+        <w:rPr>
+          <w:rFonts w:hint="eastAsia"/>
+          <w:color w:val="FF0000"/>
+          <w:highlight w:val="yellow"/>
+        </w:rPr>
+        <w:t>，符合里氏替换原则</w:t>
+      </w:r>
+      <w:r>
+        <w:rPr>
+          <w:rFonts w:hint="eastAsia"/>
+          <w:color w:val="FF0000"/>
+          <w:highlight w:val="yellow"/>
+        </w:rPr>
+        <w:t>。</w:t>
       </w:r>
     </w:p>
     <w:p>
@@ -788,7 +797,6 @@
           <w:color w:val="FF0000"/>
           <w:highlight w:val="yellow"/>
         </w:rPr>
-        <w:lastRenderedPageBreak/>
         <w:t>重写的方法签名必须相同；</w:t>
       </w:r>
     </w:p>
@@ -813,6 +821,7 @@
           <w:color w:val="FF0000"/>
           <w:highlight w:val="yellow"/>
         </w:rPr>
+        <w:lastRenderedPageBreak/>
         <w:t>子类可以访问父类</w:t>
       </w:r>
       <w:r>
@@ -982,14 +991,14 @@
       </w:pPr>
       <w:r>
         <w:object w:dxaOrig="7185" w:dyaOrig="3416">
-          <v:rect id="rectole0000000174" o:spid="_x0000_i1032" style="width:435.4pt;height:211.9pt" o:ole="" o:preferrelative="t" o:bordertopcolor="this" o:borderleftcolor="this" o:borderbottomcolor="this" o:borderrightcolor="this" stroked="f">
+          <v:rect id="rectole0000000174" o:spid="_x0000_i1032" style="width:435.35pt;height:211.8pt" o:ole="" o:preferrelative="t" o:bordertopcolor="this" o:borderleftcolor="this" o:borderbottomcolor="this" o:borderrightcolor="this" stroked="f">
             <v:imagedata r:id="rId21" o:title=""/>
             <w10:bordertop type="single" width="4"/>
             <w10:borderleft type="single" width="4"/>
             <w10:borderbottom type="single" width="4"/>
             <w10:borderright type="single" width="4"/>
           </v:rect>
-          <o:OLEObject Type="Embed" ProgID="StaticMetafile" ShapeID="rectole0000000174" DrawAspect="Content" ObjectID="_1559851176" r:id="rId22"/>
+          <o:OLEObject Type="Embed" ProgID="StaticMetafile" ShapeID="rectole0000000174" DrawAspect="Content" ObjectID="_1569736590" r:id="rId22"/>
         </w:object>
       </w:r>
     </w:p>
@@ -1055,14 +1064,14 @@
       </w:pPr>
       <w:r>
         <w:object w:dxaOrig="7973" w:dyaOrig="2782">
-          <v:rect id="rectole0000000175" o:spid="_x0000_i1033" style="width:444.25pt;height:234.35pt" o:ole="" o:preferrelative="t" o:bordertopcolor="this" o:borderleftcolor="this" o:borderbottomcolor="this" o:borderrightcolor="this" stroked="f">
+          <v:rect id="rectole0000000175" o:spid="_x0000_i1033" style="width:443.7pt;height:234.4pt" o:ole="" o:preferrelative="t" o:bordertopcolor="this" o:borderleftcolor="this" o:borderbottomcolor="this" o:borderrightcolor="this" stroked="f">
             <v:imagedata r:id="rId23" o:title=""/>
             <w10:bordertop type="single" width="4"/>
             <w10:borderleft type="single" width="4"/>
             <w10:borderbottom type="single" width="4"/>
             <w10:borderright type="single" width="4"/>
           </v:rect>
-          <o:OLEObject Type="Embed" ProgID="StaticMetafile" ShapeID="rectole0000000175" DrawAspect="Content" ObjectID="_1559851177" r:id="rId24"/>
+          <o:OLEObject Type="Embed" ProgID="StaticMetafile" ShapeID="rectole0000000175" DrawAspect="Content" ObjectID="_1569736591" r:id="rId24"/>
         </w:object>
       </w:r>
     </w:p>
@@ -1130,14 +1139,14 @@
       </w:pPr>
       <w:r>
         <w:object w:dxaOrig="4551" w:dyaOrig="6351">
-          <v:rect id="rectole0000000176" o:spid="_x0000_i1034" style="width:358.65pt;height:353.2pt" o:ole="" o:preferrelative="t" o:bordertopcolor="this" o:borderleftcolor="this" o:borderbottomcolor="this" o:borderrightcolor="this" stroked="f">
+          <v:rect id="rectole0000000176" o:spid="_x0000_i1034" style="width:358.35pt;height:353.3pt" o:ole="" o:preferrelative="t" o:bordertopcolor="this" o:borderleftcolor="this" o:borderbottomcolor="this" o:borderrightcolor="this" stroked="f">
             <v:imagedata r:id="rId25" o:title=""/>
             <w10:bordertop type="single" width="4"/>
             <w10:borderleft type="single" width="4"/>
             <w10:borderbottom type="single" width="4"/>
             <w10:borderright type="single" width="4"/>
           </v:rect>
-          <o:OLEObject Type="Embed" ProgID="StaticMetafile" ShapeID="rectole0000000176" DrawAspect="Content" ObjectID="_1559851178" r:id="rId26"/>
+          <o:OLEObject Type="Embed" ProgID="StaticMetafile" ShapeID="rectole0000000176" DrawAspect="Content" ObjectID="_1569736592" r:id="rId26"/>
         </w:object>
       </w:r>
     </w:p>
@@ -1158,10 +1167,10 @@
       </w:pPr>
       <w:r>
         <w:object w:dxaOrig="4877" w:dyaOrig="1017">
-          <v:rect id="rectole0000000177" o:spid="_x0000_i1035" style="width:429.3pt;height:74.7pt" o:ole="" o:preferrelative="t" stroked="f">
+          <v:rect id="rectole0000000177" o:spid="_x0000_i1035" style="width:429.5pt;height:74.5pt" o:ole="" o:preferrelative="t" stroked="f">
             <v:imagedata r:id="rId27" o:title=""/>
           </v:rect>
-          <o:OLEObject Type="Embed" ProgID="StaticMetafile" ShapeID="rectole0000000177" DrawAspect="Content" ObjectID="_1559851179" r:id="rId28"/>
+          <o:OLEObject Type="Embed" ProgID="StaticMetafile" ShapeID="rectole0000000177" DrawAspect="Content" ObjectID="_1569736593" r:id="rId28"/>
         </w:object>
       </w:r>
     </w:p>
@@ -1220,14 +1229,14 @@
       </w:pPr>
       <w:r>
         <w:object w:dxaOrig="4838" w:dyaOrig="1982">
-          <v:rect id="rectole0000000178" o:spid="_x0000_i1036" style="width:439.45pt;height:120.25pt" o:ole="" o:preferrelative="t" o:bordertopcolor="this" o:borderleftcolor="this" o:borderbottomcolor="this" o:borderrightcolor="this" stroked="f">
+          <v:rect id="rectole0000000178" o:spid="_x0000_i1036" style="width:439.55pt;height:120.55pt" o:ole="" o:preferrelative="t" o:bordertopcolor="this" o:borderleftcolor="this" o:borderbottomcolor="this" o:borderrightcolor="this" stroked="f">
             <v:imagedata r:id="rId29" o:title=""/>
             <w10:bordertop type="single" width="4"/>
             <w10:borderleft type="single" width="4"/>
             <w10:borderbottom type="single" width="4"/>
             <w10:borderright type="single" width="4"/>
           </v:rect>
-          <o:OLEObject Type="Embed" ProgID="StaticMetafile" ShapeID="rectole0000000178" DrawAspect="Content" ObjectID="_1559851180" r:id="rId30"/>
+          <o:OLEObject Type="Embed" ProgID="StaticMetafile" ShapeID="rectole0000000178" DrawAspect="Content" ObjectID="_1569736594" r:id="rId30"/>
         </w:object>
       </w:r>
     </w:p>
@@ -1376,14 +1385,14 @@
       </w:pPr>
       <w:r>
         <w:object w:dxaOrig="7198" w:dyaOrig="1760">
-          <v:rect id="rectole0000000179" o:spid="_x0000_i1037" style="width:432.7pt;height:163pt" o:ole="" o:preferrelative="t" o:bordertopcolor="this" o:borderleftcolor="this" o:borderbottomcolor="this" o:borderrightcolor="this" stroked="f">
+          <v:rect id="rectole0000000179" o:spid="_x0000_i1037" style="width:432.85pt;height:163.25pt" o:ole="" o:preferrelative="t" o:bordertopcolor="this" o:borderleftcolor="this" o:borderbottomcolor="this" o:borderrightcolor="this" stroked="f">
             <v:imagedata r:id="rId31" o:title=""/>
             <w10:bordertop type="single" width="4"/>
             <w10:borderleft type="single" width="4"/>
             <w10:borderbottom type="single" width="4"/>
             <w10:borderright type="single" width="4"/>
           </v:rect>
-          <o:OLEObject Type="Embed" ProgID="StaticMetafile" ShapeID="rectole0000000179" DrawAspect="Content" ObjectID="_1559851181" r:id="rId32"/>
+          <o:OLEObject Type="Embed" ProgID="StaticMetafile" ShapeID="rectole0000000179" DrawAspect="Content" ObjectID="_1569736595" r:id="rId32"/>
         </w:object>
       </w:r>
     </w:p>
@@ -1444,14 +1453,14 @@
       </w:pPr>
       <w:r>
         <w:object w:dxaOrig="4238" w:dyaOrig="3064">
-          <v:rect id="rectole0000000180" o:spid="_x0000_i1038" style="width:366.1pt;height:199pt" o:ole="" o:preferrelative="t" o:bordertopcolor="this" o:borderleftcolor="this" o:borderbottomcolor="this" o:borderrightcolor="this" stroked="f">
+          <v:rect id="rectole0000000180" o:spid="_x0000_i1038" style="width:365.85pt;height:199.25pt" o:ole="" o:preferrelative="t" o:bordertopcolor="this" o:borderleftcolor="this" o:borderbottomcolor="this" o:borderrightcolor="this" stroked="f">
             <v:imagedata r:id="rId33" o:title=""/>
             <w10:bordertop type="single" width="4"/>
             <w10:borderleft type="single" width="4"/>
             <w10:borderbottom type="single" width="4"/>
             <w10:borderright type="single" width="4"/>
           </v:rect>
-          <o:OLEObject Type="Embed" ProgID="StaticMetafile" ShapeID="rectole0000000180" DrawAspect="Content" ObjectID="_1559851182" r:id="rId34"/>
+          <o:OLEObject Type="Embed" ProgID="StaticMetafile" ShapeID="rectole0000000180" DrawAspect="Content" ObjectID="_1569736596" r:id="rId34"/>
         </w:object>
       </w:r>
     </w:p>
@@ -1598,14 +1607,14 @@
       </w:pPr>
       <w:r>
         <w:object w:dxaOrig="7264" w:dyaOrig="2086">
-          <v:rect id="rectole0000000181" o:spid="_x0000_i1039" style="width:434.7pt;height:167.1pt" o:ole="" o:preferrelative="t" o:bordertopcolor="this" o:borderleftcolor="this" o:borderbottomcolor="this" o:borderrightcolor="this" stroked="f">
+          <v:rect id="rectole0000000181" o:spid="_x0000_i1039" style="width:434.5pt;height:167.45pt" o:ole="" o:preferrelative="t" o:bordertopcolor="this" o:borderleftcolor="this" o:borderbottomcolor="this" o:borderrightcolor="this" stroked="f">
             <v:imagedata r:id="rId35" o:title=""/>
             <w10:bordertop type="single" width="4"/>
             <w10:borderleft type="single" width="4"/>
             <w10:borderbottom type="single" width="4"/>
             <w10:borderright type="single" width="4"/>
           </v:rect>
-          <o:OLEObject Type="Embed" ProgID="StaticMetafile" ShapeID="rectole0000000181" DrawAspect="Content" ObjectID="_1559851183" r:id="rId36"/>
+          <o:OLEObject Type="Embed" ProgID="StaticMetafile" ShapeID="rectole0000000181" DrawAspect="Content" ObjectID="_1569736597" r:id="rId36"/>
         </w:object>
       </w:r>
     </w:p>
@@ -1835,14 +1844,14 @@
       </w:pPr>
       <w:r>
         <w:object w:dxaOrig="2125" w:dyaOrig="1186">
-          <v:rect id="rectole0000000182" o:spid="_x0000_i1040" style="width:227.55pt;height:59.1pt" o:ole="" o:preferrelative="t" o:bordertopcolor="this" o:borderleftcolor="this" o:borderbottomcolor="this" o:borderrightcolor="this" stroked="f">
+          <v:rect id="rectole0000000182" o:spid="_x0000_i1040" style="width:227.7pt;height:59.45pt" o:ole="" o:preferrelative="t" o:bordertopcolor="this" o:borderleftcolor="this" o:borderbottomcolor="this" o:borderrightcolor="this" stroked="f">
             <v:imagedata r:id="rId37" o:title=""/>
             <w10:bordertop type="single" width="4"/>
             <w10:borderleft type="single" width="4"/>
             <w10:borderbottom type="single" width="4"/>
             <w10:borderright type="single" width="4"/>
           </v:rect>
-          <o:OLEObject Type="Embed" ProgID="StaticMetafile" ShapeID="rectole0000000182" DrawAspect="Content" ObjectID="_1559851184" r:id="rId38"/>
+          <o:OLEObject Type="Embed" ProgID="StaticMetafile" ShapeID="rectole0000000182" DrawAspect="Content" ObjectID="_1569736598" r:id="rId38"/>
         </w:object>
       </w:r>
     </w:p>
@@ -1866,14 +1875,14 @@
       </w:pPr>
       <w:r>
         <w:object w:dxaOrig="7276" w:dyaOrig="1786">
-          <v:rect id="rectole0000000183" o:spid="_x0000_i1041" style="width:424.55pt;height:146.7pt" o:ole="" o:preferrelative="t" o:bordertopcolor="this" o:borderleftcolor="this" o:borderbottomcolor="this" o:borderrightcolor="this" stroked="f">
+          <v:rect id="rectole0000000183" o:spid="_x0000_i1041" style="width:424.45pt;height:146.5pt" o:ole="" o:preferrelative="t" o:bordertopcolor="this" o:borderleftcolor="this" o:borderbottomcolor="this" o:borderrightcolor="this" stroked="f">
             <v:imagedata r:id="rId39" o:title=""/>
             <w10:bordertop type="single" width="4"/>
             <w10:borderleft type="single" width="4"/>
             <w10:borderbottom type="single" width="4"/>
             <w10:borderright type="single" width="4"/>
           </v:rect>
-          <o:OLEObject Type="Embed" ProgID="StaticMetafile" ShapeID="rectole0000000183" DrawAspect="Content" ObjectID="_1559851185" r:id="rId40"/>
+          <o:OLEObject Type="Embed" ProgID="StaticMetafile" ShapeID="rectole0000000183" DrawAspect="Content" ObjectID="_1569736599" r:id="rId40"/>
         </w:object>
       </w:r>
     </w:p>
@@ -2154,14 +2163,14 @@
       </w:pPr>
       <w:r>
         <w:object w:dxaOrig="7973" w:dyaOrig="1800">
-          <v:rect id="rectole0000000184" o:spid="_x0000_i1042" style="width:434.05pt;height:182.7pt" o:ole="" o:preferrelative="t" o:bordertopcolor="this" o:borderleftcolor="this" o:borderbottomcolor="this" o:borderrightcolor="this" stroked="f">
+          <v:rect id="rectole0000000184" o:spid="_x0000_i1042" style="width:434.5pt;height:182.5pt" o:ole="" o:preferrelative="t" o:bordertopcolor="this" o:borderleftcolor="this" o:borderbottomcolor="this" o:borderrightcolor="this" stroked="f">
             <v:imagedata r:id="rId41" o:title=""/>
             <w10:bordertop type="single" width="4"/>
             <w10:borderleft type="single" width="4"/>
             <w10:borderbottom type="single" width="4"/>
             <w10:borderright type="single" width="4"/>
           </v:rect>
-          <o:OLEObject Type="Embed" ProgID="StaticMetafile" ShapeID="rectole0000000184" DrawAspect="Content" ObjectID="_1559851186" r:id="rId42"/>
+          <o:OLEObject Type="Embed" ProgID="StaticMetafile" ShapeID="rectole0000000184" DrawAspect="Content" ObjectID="_1569736600" r:id="rId42"/>
         </w:object>
       </w:r>
     </w:p>
@@ -2174,14 +2183,14 @@
       </w:pPr>
       <w:r>
         <w:object w:dxaOrig="7303" w:dyaOrig="1369">
-          <v:rect id="rectole0000000185" o:spid="_x0000_i1043" style="width:434.05pt;height:122.95pt" o:ole="" o:preferrelative="t" o:bordertopcolor="this" o:borderleftcolor="this" o:borderbottomcolor="this" o:borderrightcolor="this" stroked="f">
+          <v:rect id="rectole0000000185" o:spid="_x0000_i1043" style="width:434.5pt;height:123.05pt" o:ole="" o:preferrelative="t" o:bordertopcolor="this" o:borderleftcolor="this" o:borderbottomcolor="this" o:borderrightcolor="this" stroked="f">
             <v:imagedata r:id="rId43" o:title=""/>
             <w10:bordertop type="single" width="4"/>
             <w10:borderleft type="single" width="4"/>
             <w10:borderbottom type="single" width="4"/>
             <w10:borderright type="single" width="4"/>
           </v:rect>
-          <o:OLEObject Type="Embed" ProgID="StaticMetafile" ShapeID="rectole0000000185" DrawAspect="Content" ObjectID="_1559851187" r:id="rId44"/>
+          <o:OLEObject Type="Embed" ProgID="StaticMetafile" ShapeID="rectole0000000185" DrawAspect="Content" ObjectID="_1569736601" r:id="rId44"/>
         </w:object>
       </w:r>
     </w:p>
@@ -2231,14 +2240,14 @@
       </w:pPr>
       <w:r>
         <w:object w:dxaOrig="5881" w:dyaOrig="2425">
-          <v:rect id="rectole0000000186" o:spid="_x0000_i1044" style="width:436.1pt;height:202.4pt" o:ole="" o:preferrelative="t" o:bordertopcolor="this" o:borderleftcolor="this" o:borderbottomcolor="this" o:borderrightcolor="this" stroked="f">
+          <v:rect id="rectole0000000186" o:spid="_x0000_i1044" style="width:436.2pt;height:202.6pt" o:ole="" o:preferrelative="t" o:bordertopcolor="this" o:borderleftcolor="this" o:borderbottomcolor="this" o:borderrightcolor="this" stroked="f">
             <v:imagedata r:id="rId45" o:title=""/>
             <w10:bordertop type="single" width="4"/>
             <w10:borderleft type="single" width="4"/>
             <w10:borderbottom type="single" width="4"/>
             <w10:borderright type="single" width="4"/>
           </v:rect>
-          <o:OLEObject Type="Embed" ProgID="StaticMetafile" ShapeID="rectole0000000186" DrawAspect="Content" ObjectID="_1559851188" r:id="rId46"/>
+          <o:OLEObject Type="Embed" ProgID="StaticMetafile" ShapeID="rectole0000000186" DrawAspect="Content" ObjectID="_1569736602" r:id="rId46"/>
         </w:object>
       </w:r>
     </w:p>
@@ -2298,14 +2307,14 @@
       </w:pPr>
       <w:r>
         <w:object w:dxaOrig="6181" w:dyaOrig="3000">
-          <v:rect id="rectole0000000187" o:spid="_x0000_i1045" style="width:455.75pt;height:240.45pt" o:ole="" o:preferrelative="t" o:bordertopcolor="this" o:borderleftcolor="this" o:borderbottomcolor="this" o:borderrightcolor="this" stroked="f">
+          <v:rect id="rectole0000000187" o:spid="_x0000_i1045" style="width:455.45pt;height:240.3pt" o:ole="" o:preferrelative="t" o:bordertopcolor="this" o:borderleftcolor="this" o:borderbottomcolor="this" o:borderrightcolor="this" stroked="f">
             <v:imagedata r:id="rId47" o:title=""/>
             <w10:bordertop type="single" width="4"/>
             <w10:borderleft type="single" width="4"/>
             <w10:borderbottom type="single" width="4"/>
             <w10:borderright type="single" width="4"/>
           </v:rect>
-          <o:OLEObject Type="Embed" ProgID="StaticMetafile" ShapeID="rectole0000000187" DrawAspect="Content" ObjectID="_1559851189" r:id="rId48"/>
+          <o:OLEObject Type="Embed" ProgID="StaticMetafile" ShapeID="rectole0000000187" DrawAspect="Content" ObjectID="_1569736603" r:id="rId48"/>
         </w:object>
       </w:r>
     </w:p>
@@ -2521,10 +2530,10 @@
       </w:pPr>
       <w:r>
         <w:object w:dxaOrig="5099" w:dyaOrig="599">
-          <v:rect id="rectole0000000188" o:spid="_x0000_i1046" style="width:421.8pt;height:53.65pt" o:ole="" o:preferrelative="t" stroked="f">
+          <v:rect id="rectole0000000188" o:spid="_x0000_i1046" style="width:421.95pt;height:53.6pt" o:ole="" o:preferrelative="t" stroked="f">
             <v:imagedata r:id="rId49" o:title=""/>
           </v:rect>
-          <o:OLEObject Type="Embed" ProgID="StaticMetafile" ShapeID="rectole0000000188" DrawAspect="Content" ObjectID="_1559851190" r:id="rId50"/>
+          <o:OLEObject Type="Embed" ProgID="StaticMetafile" ShapeID="rectole0000000188" DrawAspect="Content" ObjectID="_1569736604" r:id="rId50"/>
         </w:object>
       </w:r>
     </w:p>
@@ -2613,14 +2622,14 @@
       </w:pPr>
       <w:r>
         <w:object w:dxaOrig="7973" w:dyaOrig="5530">
-          <v:rect id="rectole0000000189" o:spid="_x0000_i1047" style="width:540pt;height:413.65pt" o:ole="" o:preferrelative="t" o:bordertopcolor="this" o:borderleftcolor="this" o:borderbottomcolor="this" o:borderrightcolor="this" stroked="f">
+          <v:rect id="rectole0000000189" o:spid="_x0000_i1047" style="width:540pt;height:413.6pt" o:ole="" o:preferrelative="t" o:bordertopcolor="this" o:borderleftcolor="this" o:borderbottomcolor="this" o:borderrightcolor="this" stroked="f">
             <v:imagedata r:id="rId51" o:title=""/>
             <w10:bordertop type="single" width="4"/>
             <w10:borderleft type="single" width="4"/>
             <w10:borderbottom type="single" width="4"/>
             <w10:borderright type="single" width="4"/>
           </v:rect>
-          <o:OLEObject Type="Embed" ProgID="StaticMetafile" ShapeID="rectole0000000189" DrawAspect="Content" ObjectID="_1559851191" r:id="rId52"/>
+          <o:OLEObject Type="Embed" ProgID="StaticMetafile" ShapeID="rectole0000000189" DrawAspect="Content" ObjectID="_1569736605" r:id="rId52"/>
         </w:object>
       </w:r>
     </w:p>
@@ -2641,10 +2650,10 @@
       </w:pPr>
       <w:r>
         <w:object w:dxaOrig="7973" w:dyaOrig="6282">
-          <v:rect id="rectole0000000190" o:spid="_x0000_i1048" style="width:398.7pt;height:313.8pt" o:ole="" o:preferrelative="t" o:bordertopcolor="this" o:borderleftcolor="this" o:borderbottomcolor="this" o:borderrightcolor="this" stroked="f">
+          <v:rect id="rectole0000000190" o:spid="_x0000_i1048" style="width:398.5pt;height:313.95pt" o:ole="" o:preferrelative="t" o:bordertopcolor="this" o:borderleftcolor="this" o:borderbottomcolor="this" o:borderrightcolor="this" stroked="f">
             <v:imagedata r:id="rId53" o:title=""/>
           </v:rect>
-          <o:OLEObject Type="Embed" ProgID="StaticMetafile" ShapeID="rectole0000000190" DrawAspect="Content" ObjectID="_1559851192" r:id="rId54"/>
+          <o:OLEObject Type="Embed" ProgID="StaticMetafile" ShapeID="rectole0000000190" DrawAspect="Content" ObjectID="_1569736606" r:id="rId54"/>
         </w:object>
       </w:r>
     </w:p>
@@ -2660,15 +2669,7 @@
       <w:pPr>
         <w:jc w:val="left"/>
         <w:rPr>
-          <w:rFonts w:ascii="Calibri" w:eastAsia="Calibri" w:hAnsi="Calibri" w:cs="Calibri"/>
-        </w:rPr>
-      </w:pPr>
-    </w:p>
-    <w:p>
-      <w:pPr>
-        <w:jc w:val="left"/>
-        <w:rPr>
-          <w:rFonts w:ascii="Calibri" w:eastAsia="Calibri" w:hAnsi="Calibri" w:cs="Calibri"/>
+          <w:rFonts w:ascii="Calibri" w:hAnsi="Calibri" w:cs="Calibri" w:hint="eastAsia"/>
         </w:rPr>
       </w:pPr>
     </w:p>
@@ -2681,14 +2682,14 @@
       </w:pPr>
       <w:r>
         <w:object w:dxaOrig="7029" w:dyaOrig="2321">
-          <v:rect id="rectole0000000191" o:spid="_x0000_i1049" style="width:436.1pt;height:177.3pt" o:ole="" o:preferrelative="t" o:bordertopcolor="this" o:borderleftcolor="this" o:borderbottomcolor="this" o:borderrightcolor="this" stroked="f">
+          <v:rect id="rectole0000000191" o:spid="_x0000_i1049" style="width:436.2pt;height:177.5pt" o:ole="" o:preferrelative="t" o:bordertopcolor="this" o:borderleftcolor="this" o:borderbottomcolor="this" o:borderrightcolor="this" stroked="f">
             <v:imagedata r:id="rId55" o:title=""/>
             <w10:bordertop type="single" width="4"/>
             <w10:borderleft type="single" width="4"/>
             <w10:borderbottom type="single" width="4"/>
             <w10:borderright type="single" width="4"/>
           </v:rect>
-          <o:OLEObject Type="Embed" ProgID="StaticMetafile" ShapeID="rectole0000000191" DrawAspect="Content" ObjectID="_1559851193" r:id="rId56"/>
+          <o:OLEObject Type="Embed" ProgID="StaticMetafile" ShapeID="rectole0000000191" DrawAspect="Content" ObjectID="_1569736607" r:id="rId56"/>
         </w:object>
       </w:r>
     </w:p>
@@ -2762,14 +2763,14 @@
       </w:pPr>
       <w:r>
         <w:object w:dxaOrig="5894" w:dyaOrig="4721">
-          <v:rect id="rectole0000000192" o:spid="_x0000_i1050" style="width:442.2pt;height:281.2pt" o:ole="" o:preferrelative="t" o:bordertopcolor="this" o:borderleftcolor="this" o:borderbottomcolor="this" o:borderrightcolor="this" stroked="f">
+          <v:rect id="rectole0000000192" o:spid="_x0000_i1050" style="width:442.05pt;height:281.3pt" o:ole="" o:preferrelative="t" o:bordertopcolor="this" o:borderleftcolor="this" o:borderbottomcolor="this" o:borderrightcolor="this" stroked="f">
             <v:imagedata r:id="rId57" o:title=""/>
             <w10:bordertop type="single" width="4"/>
             <w10:borderleft type="single" width="4"/>
             <w10:borderbottom type="single" width="4"/>
             <w10:borderright type="single" width="4"/>
           </v:rect>
-          <o:OLEObject Type="Embed" ProgID="StaticMetafile" ShapeID="rectole0000000192" DrawAspect="Content" ObjectID="_1559851194" r:id="rId58"/>
+          <o:OLEObject Type="Embed" ProgID="StaticMetafile" ShapeID="rectole0000000192" DrawAspect="Content" ObjectID="_1569736608" r:id="rId58"/>
         </w:object>
       </w:r>
     </w:p>
@@ -2800,7 +2801,6 @@
       <w:r>
         <w:rPr>
           <w:rFonts w:ascii="宋体" w:eastAsia="宋体" w:hAnsi="宋体" w:cs="宋体"/>
-          <w:shd w:val="clear" w:color="auto" w:fill="FFFF00"/>
         </w:rPr>
         <w:t>。</w:t>
       </w:r>
@@ -2838,10 +2838,10 @@
       </w:pPr>
       <w:r>
         <w:object w:dxaOrig="4695" w:dyaOrig="3429">
-          <v:rect id="rectole0000000193" o:spid="_x0000_i1051" style="width:385.8pt;height:209.9pt" o:ole="" o:preferrelative="t" stroked="f">
+          <v:rect id="rectole0000000193" o:spid="_x0000_i1051" style="width:385.95pt;height:210.15pt" o:ole="" o:preferrelative="t" stroked="f">
             <v:imagedata r:id="rId59" o:title=""/>
           </v:rect>
-          <o:OLEObject Type="Embed" ProgID="StaticMetafile" ShapeID="rectole0000000193" DrawAspect="Content" ObjectID="_1559851195" r:id="rId60"/>
+          <o:OLEObject Type="Embed" ProgID="StaticMetafile" ShapeID="rectole0000000193" DrawAspect="Content" ObjectID="_1569736609" r:id="rId60"/>
         </w:object>
       </w:r>
     </w:p>
@@ -2886,7 +2886,14 @@
           <w:rFonts w:ascii="宋体" w:eastAsia="宋体" w:hAnsi="宋体" w:cs="宋体"/>
           <w:color w:val="FF0000"/>
         </w:rPr>
-        <w:t>这时对给方法的调用不能使用多态的特征</w:t>
+        <w:t>这时对</w:t>
+      </w:r>
+      <w:r>
+        <w:rPr>
+          <w:rFonts w:ascii="宋体" w:eastAsia="宋体" w:hAnsi="宋体" w:cs="宋体"/>
+          <w:color w:val="FF0000"/>
+        </w:rPr>
+        <w:t>方法的调用不能使用多态的特征</w:t>
       </w:r>
       <w:r>
         <w:rPr>
@@ -2921,14 +2928,14 @@
       </w:pPr>
       <w:r>
         <w:object w:dxaOrig="5451" w:dyaOrig="3703">
-          <v:rect id="rectole0000000194" o:spid="_x0000_i1052" style="width:405.5pt;height:231.6pt" o:ole="" o:preferrelative="t" o:bordertopcolor="this" o:borderleftcolor="this" o:borderbottomcolor="this" o:borderrightcolor="this" stroked="f">
+          <v:rect id="rectole0000000194" o:spid="_x0000_i1052" style="width:405.2pt;height:231.9pt" o:ole="" o:preferrelative="t" o:bordertopcolor="this" o:borderleftcolor="this" o:borderbottomcolor="this" o:borderrightcolor="this" stroked="f">
             <v:imagedata r:id="rId61" o:title=""/>
             <w10:bordertop type="single" width="4"/>
             <w10:borderleft type="single" width="4"/>
             <w10:borderbottom type="single" width="4"/>
             <w10:borderright type="single" width="4"/>
           </v:rect>
-          <o:OLEObject Type="Embed" ProgID="StaticMetafile" ShapeID="rectole0000000194" DrawAspect="Content" ObjectID="_1559851196" r:id="rId62"/>
+          <o:OLEObject Type="Embed" ProgID="StaticMetafile" ShapeID="rectole0000000194" DrawAspect="Content" ObjectID="_1569736610" r:id="rId62"/>
         </w:object>
       </w:r>
     </w:p>
@@ -3074,10 +3081,10 @@
       </w:pPr>
       <w:r>
         <w:object w:dxaOrig="5842" w:dyaOrig="1251">
-          <v:rect id="rectole0000000195" o:spid="_x0000_i1053" style="width:427.25pt;height:107.3pt" o:ole="" o:preferrelative="t" stroked="f">
+          <v:rect id="rectole0000000195" o:spid="_x0000_i1053" style="width:427pt;height:107.15pt" o:ole="" o:preferrelative="t" stroked="f">
             <v:imagedata r:id="rId63" o:title=""/>
           </v:rect>
-          <o:OLEObject Type="Embed" ProgID="StaticMetafile" ShapeID="rectole0000000195" DrawAspect="Content" ObjectID="_1559851197" r:id="rId64"/>
+          <o:OLEObject Type="Embed" ProgID="StaticMetafile" ShapeID="rectole0000000195" DrawAspect="Content" ObjectID="_1569736611" r:id="rId64"/>
         </w:object>
       </w:r>
     </w:p>
@@ -3109,14 +3116,14 @@
       </w:pPr>
       <w:r>
         <w:object w:dxaOrig="7029" w:dyaOrig="2047">
-          <v:rect id="rectole0000000196" o:spid="_x0000_i1054" style="width:449.65pt;height:127pt" o:ole="" o:preferrelative="t" o:bordertopcolor="this" o:borderleftcolor="this" o:borderbottomcolor="this" o:borderrightcolor="this" stroked="f">
+          <v:rect id="rectole0000000196" o:spid="_x0000_i1054" style="width:449.6pt;height:127.25pt" o:ole="" o:preferrelative="t" o:bordertopcolor="this" o:borderleftcolor="this" o:borderbottomcolor="this" o:borderrightcolor="this" stroked="f">
             <v:imagedata r:id="rId65" o:title=""/>
             <w10:bordertop type="single" width="4"/>
             <w10:borderleft type="single" width="4"/>
             <w10:borderbottom type="single" width="4"/>
             <w10:borderright type="single" width="4"/>
           </v:rect>
-          <o:OLEObject Type="Embed" ProgID="StaticMetafile" ShapeID="rectole0000000196" DrawAspect="Content" ObjectID="_1559851198" r:id="rId66"/>
+          <o:OLEObject Type="Embed" ProgID="StaticMetafile" ShapeID="rectole0000000196" DrawAspect="Content" ObjectID="_1569736612" r:id="rId66"/>
         </w:object>
       </w:r>
     </w:p>
@@ -3416,14 +3423,14 @@
       </w:pPr>
       <w:r>
         <w:object w:dxaOrig="7589" w:dyaOrig="3416">
-          <v:rect id="rectole0000000197" o:spid="_x0000_i1055" style="width:459.85pt;height:281.9pt" o:ole="" o:preferrelative="t" o:bordertopcolor="this" o:borderleftcolor="this" o:borderbottomcolor="this" o:borderrightcolor="this" stroked="f">
+          <v:rect id="rectole0000000197" o:spid="_x0000_i1055" style="width:459.65pt;height:282.15pt" o:ole="" o:preferrelative="t" o:bordertopcolor="this" o:borderleftcolor="this" o:borderbottomcolor="this" o:borderrightcolor="this" stroked="f">
             <v:imagedata r:id="rId67" o:title=""/>
             <w10:bordertop type="single" width="4"/>
             <w10:borderleft type="single" width="4"/>
             <w10:borderbottom type="single" width="4"/>
             <w10:borderright type="single" width="4"/>
           </v:rect>
-          <o:OLEObject Type="Embed" ProgID="StaticMetafile" ShapeID="rectole0000000197" DrawAspect="Content" ObjectID="_1559851199" r:id="rId68"/>
+          <o:OLEObject Type="Embed" ProgID="StaticMetafile" ShapeID="rectole0000000197" DrawAspect="Content" ObjectID="_1569736613" r:id="rId68"/>
         </w:object>
       </w:r>
     </w:p>
@@ -3444,14 +3451,14 @@
       </w:pPr>
       <w:r>
         <w:object w:dxaOrig="3626" w:dyaOrig="730">
-          <v:rect id="rectole0000000198" o:spid="_x0000_i1056" style="width:449.65pt;height:76.1pt" o:ole="" o:preferrelative="t" o:bordertopcolor="this" o:borderleftcolor="this" o:borderbottomcolor="this" o:borderrightcolor="this" stroked="f">
+          <v:rect id="rectole0000000198" o:spid="_x0000_i1056" style="width:449.6pt;height:76.2pt" o:ole="" o:preferrelative="t" o:bordertopcolor="this" o:borderleftcolor="this" o:borderbottomcolor="this" o:borderrightcolor="this" stroked="f">
             <v:imagedata r:id="rId69" o:title=""/>
             <w10:bordertop type="single" width="4"/>
             <w10:borderleft type="single" width="4"/>
             <w10:borderbottom type="single" width="4"/>
             <w10:borderright type="single" width="4"/>
           </v:rect>
-          <o:OLEObject Type="Embed" ProgID="StaticMetafile" ShapeID="rectole0000000198" DrawAspect="Content" ObjectID="_1559851200" r:id="rId70"/>
+          <o:OLEObject Type="Embed" ProgID="StaticMetafile" ShapeID="rectole0000000198" DrawAspect="Content" ObjectID="_1569736614" r:id="rId70"/>
         </w:object>
       </w:r>
     </w:p>
@@ -3603,14 +3610,14 @@
       </w:pPr>
       <w:r>
         <w:object w:dxaOrig="3025" w:dyaOrig="261">
-          <v:rect id="rectole0000000199" o:spid="_x0000_i1057" style="width:414.35pt;height:34.65pt" o:ole="" o:preferrelative="t" o:bordertopcolor="this" o:borderleftcolor="this" o:borderbottomcolor="this" o:borderrightcolor="this" stroked="f">
+          <v:rect id="rectole0000000199" o:spid="_x0000_i1057" style="width:414.4pt;height:34.35pt" o:ole="" o:preferrelative="t" o:bordertopcolor="this" o:borderleftcolor="this" o:borderbottomcolor="this" o:borderrightcolor="this" stroked="f">
             <v:imagedata r:id="rId71" o:title=""/>
             <w10:bordertop type="single" width="4"/>
             <w10:borderleft type="single" width="4"/>
             <w10:borderbottom type="single" width="4"/>
             <w10:borderright type="single" width="4"/>
           </v:rect>
-          <o:OLEObject Type="Embed" ProgID="StaticMetafile" ShapeID="rectole0000000199" DrawAspect="Content" ObjectID="_1559851201" r:id="rId72"/>
+          <o:OLEObject Type="Embed" ProgID="StaticMetafile" ShapeID="rectole0000000199" DrawAspect="Content" ObjectID="_1569736615" r:id="rId72"/>
         </w:object>
       </w:r>
     </w:p>
@@ -3684,14 +3691,14 @@
       </w:pPr>
       <w:r>
         <w:object w:dxaOrig="7498" w:dyaOrig="5125">
-          <v:rect id="rectole0000000200" o:spid="_x0000_i1058" style="width:427.9pt;height:285.3pt" o:ole="" o:preferrelative="t" o:bordertopcolor="this" o:borderleftcolor="this" o:borderbottomcolor="this" o:borderrightcolor="this" stroked="f">
+          <v:rect id="rectole0000000200" o:spid="_x0000_i1058" style="width:427.8pt;height:285.5pt" o:ole="" o:preferrelative="t" o:bordertopcolor="this" o:borderleftcolor="this" o:borderbottomcolor="this" o:borderrightcolor="this" stroked="f">
             <v:imagedata r:id="rId73" o:title=""/>
             <w10:bordertop type="single" width="4"/>
             <w10:borderleft type="single" width="4"/>
             <w10:borderbottom type="single" width="4"/>
             <w10:borderright type="single" width="4"/>
           </v:rect>
-          <o:OLEObject Type="Embed" ProgID="StaticMetafile" ShapeID="rectole0000000200" DrawAspect="Content" ObjectID="_1559851202" r:id="rId74"/>
+          <o:OLEObject Type="Embed" ProgID="StaticMetafile" ShapeID="rectole0000000200" DrawAspect="Content" ObjectID="_1569736616" r:id="rId74"/>
         </w:object>
       </w:r>
     </w:p>
@@ -3712,14 +3719,14 @@
       </w:pPr>
       <w:r>
         <w:object w:dxaOrig="3404" w:dyaOrig="3038">
-          <v:rect id="rectole0000000201" o:spid="_x0000_i1059" style="width:391.9pt;height:211.25pt" o:ole="" o:preferrelative="t" o:bordertopcolor="this" o:borderleftcolor="this" o:borderbottomcolor="this" o:borderrightcolor="this" stroked="f">
+          <v:rect id="rectole0000000201" o:spid="_x0000_i1059" style="width:391.8pt;height:211pt" o:ole="" o:preferrelative="t" o:bordertopcolor="this" o:borderleftcolor="this" o:borderbottomcolor="this" o:borderrightcolor="this" stroked="f">
             <v:imagedata r:id="rId75" o:title=""/>
             <w10:bordertop type="single" width="4"/>
             <w10:borderleft type="single" width="4"/>
             <w10:borderbottom type="single" width="4"/>
             <w10:borderright type="single" width="4"/>
           </v:rect>
-          <o:OLEObject Type="Embed" ProgID="StaticMetafile" ShapeID="rectole0000000201" DrawAspect="Content" ObjectID="_1559851203" r:id="rId76"/>
+          <o:OLEObject Type="Embed" ProgID="StaticMetafile" ShapeID="rectole0000000201" DrawAspect="Content" ObjectID="_1569736617" r:id="rId76"/>
         </w:object>
       </w:r>
     </w:p>
@@ -3740,14 +3747,14 @@
       </w:pPr>
       <w:r>
         <w:object w:dxaOrig="4656" w:dyaOrig="1186">
-          <v:rect id="rectole0000000202" o:spid="_x0000_i1060" style="width:392.6pt;height:122.25pt" o:ole="" o:preferrelative="t" o:bordertopcolor="this" o:borderleftcolor="this" o:borderbottomcolor="this" o:borderrightcolor="this" stroked="f">
+          <v:rect id="rectole0000000202" o:spid="_x0000_i1060" style="width:392.65pt;height:122.25pt" o:ole="" o:preferrelative="t" o:bordertopcolor="this" o:borderleftcolor="this" o:borderbottomcolor="this" o:borderrightcolor="this" stroked="f">
             <v:imagedata r:id="rId77" o:title=""/>
             <w10:bordertop type="single" width="4"/>
             <w10:borderleft type="single" width="4"/>
             <w10:borderbottom type="single" width="4"/>
             <w10:borderright type="single" width="4"/>
           </v:rect>
-          <o:OLEObject Type="Embed" ProgID="StaticMetafile" ShapeID="rectole0000000202" DrawAspect="Content" ObjectID="_1559851204" r:id="rId78"/>
+          <o:OLEObject Type="Embed" ProgID="StaticMetafile" ShapeID="rectole0000000202" DrawAspect="Content" ObjectID="_1569736618" r:id="rId78"/>
         </w:object>
       </w:r>
     </w:p>
@@ -3796,14 +3803,14 @@
       </w:pPr>
       <w:r>
         <w:object w:dxaOrig="5216" w:dyaOrig="3051">
-          <v:rect id="rectole0000000203" o:spid="_x0000_i1061" style="width:369.5pt;height:223.45pt" o:ole="" o:preferrelative="t" o:bordertopcolor="this" o:borderleftcolor="this" o:borderbottomcolor="this" o:borderrightcolor="this" stroked="f">
+          <v:rect id="rectole0000000203" o:spid="_x0000_i1061" style="width:369.2pt;height:223.55pt" o:ole="" o:preferrelative="t" o:bordertopcolor="this" o:borderleftcolor="this" o:borderbottomcolor="this" o:borderrightcolor="this" stroked="f">
             <v:imagedata r:id="rId79" o:title=""/>
             <w10:bordertop type="single" width="4"/>
             <w10:borderleft type="single" width="4"/>
             <w10:borderbottom type="single" width="4"/>
             <w10:borderright type="single" width="4"/>
           </v:rect>
-          <o:OLEObject Type="Embed" ProgID="StaticMetafile" ShapeID="rectole0000000203" DrawAspect="Content" ObjectID="_1559851205" r:id="rId80"/>
+          <o:OLEObject Type="Embed" ProgID="StaticMetafile" ShapeID="rectole0000000203" DrawAspect="Content" ObjectID="_1569736619" r:id="rId80"/>
         </w:object>
       </w:r>
     </w:p>
